--- a/Документация к проекту.docx
+++ b/Документация к проекту.docx
@@ -146,6 +146,13 @@
     </w:p>
     <w:sdt>
       <w:sdtPr>
+        <w:rPr>
+          <w:rFonts w:asciiTheme="minorHAnsi" w:eastAsiaTheme="minorHAnsi" w:hAnsiTheme="minorHAnsi" w:cstheme="minorBidi"/>
+          <w:color w:val="auto"/>
+          <w:sz w:val="22"/>
+          <w:szCs w:val="22"/>
+          <w:lang w:eastAsia="en-US"/>
+        </w:rPr>
         <w:id w:val="-1162466350"/>
         <w:docPartObj>
           <w:docPartGallery w:val="Table of Contents"/>
@@ -154,13 +161,8 @@
       </w:sdtPr>
       <w:sdtEndPr>
         <w:rPr>
-          <w:rFonts w:asciiTheme="minorHAnsi" w:eastAsiaTheme="minorHAnsi" w:hAnsiTheme="minorHAnsi" w:cstheme="minorBidi"/>
-          <w:b/>
-          <w:bCs/>
-          <w:color w:val="auto"/>
-          <w:sz w:val="22"/>
-          <w:szCs w:val="22"/>
-          <w:lang w:eastAsia="en-US"/>
+          <w:b/>
+          <w:bCs/>
         </w:rPr>
       </w:sdtEndPr>
       <w:sdtContent>
@@ -187,16 +189,14 @@
         </w:p>
         <w:p>
           <w:pPr>
-            <w:pStyle w:val="23"/>
+            <w:pStyle w:val="11"/>
             <w:tabs>
               <w:tab w:val="right" w:leader="dot" w:pos="9345"/>
             </w:tabs>
             <w:rPr>
-              <w:rFonts w:ascii="Times New Roman" w:eastAsiaTheme="minorEastAsia" w:hAnsi="Times New Roman" w:cs="Times New Roman"/>
+              <w:rFonts w:eastAsiaTheme="minorEastAsia"/>
               <w:noProof/>
               <w:kern w:val="2"/>
-              <w:sz w:val="24"/>
-              <w:szCs w:val="24"/>
               <w:lang w:eastAsia="ru-RU"/>
               <w14:ligatures w14:val="standardContextual"/>
             </w:rPr>
@@ -204,28 +204,22 @@
           <w:r>
             <w:rPr>
               <w:rFonts w:ascii="Times New Roman" w:hAnsi="Times New Roman" w:cs="Times New Roman"/>
-              <w:sz w:val="24"/>
-              <w:szCs w:val="24"/>
             </w:rPr>
             <w:fldChar w:fldCharType="begin"/>
           </w:r>
           <w:r>
             <w:rPr>
               <w:rFonts w:ascii="Times New Roman" w:hAnsi="Times New Roman" w:cs="Times New Roman"/>
-              <w:sz w:val="24"/>
-              <w:szCs w:val="24"/>
             </w:rPr>
             <w:instrText xml:space="preserve"> TOC \o "1-3" \h \z \u </w:instrText>
           </w:r>
           <w:r>
             <w:rPr>
               <w:rFonts w:ascii="Times New Roman" w:hAnsi="Times New Roman" w:cs="Times New Roman"/>
-              <w:sz w:val="24"/>
-              <w:szCs w:val="24"/>
             </w:rPr>
             <w:fldChar w:fldCharType="separate"/>
           </w:r>
-          <w:hyperlink w:anchor="_Toc191637378" w:history="1">
+          <w:hyperlink w:anchor="_Toc191640807" w:history="1">
             <w:r>
               <w:rPr>
                 <w:rStyle w:val="ae"/>
@@ -233,77 +227,54 @@
                 <w:b/>
                 <w:bCs/>
                 <w:noProof/>
-                <w:sz w:val="24"/>
-                <w:szCs w:val="24"/>
-              </w:rPr>
-              <w:t>1.1 Описание проекта</w:t>
-            </w:r>
-            <w:r>
-              <w:rPr>
-                <w:rFonts w:ascii="Times New Roman" w:hAnsi="Times New Roman" w:cs="Times New Roman"/>
-                <w:noProof/>
-                <w:webHidden/>
-                <w:sz w:val="24"/>
-                <w:szCs w:val="24"/>
+              </w:rPr>
+              <w:t>1. Введение</w:t>
+            </w:r>
+            <w:r>
+              <w:rPr>
+                <w:noProof/>
+                <w:webHidden/>
               </w:rPr>
               <w:tab/>
             </w:r>
             <w:r>
               <w:rPr>
-                <w:rFonts w:ascii="Times New Roman" w:hAnsi="Times New Roman" w:cs="Times New Roman"/>
-                <w:noProof/>
-                <w:webHidden/>
-                <w:sz w:val="24"/>
-                <w:szCs w:val="24"/>
+                <w:noProof/>
+                <w:webHidden/>
               </w:rPr>
               <w:fldChar w:fldCharType="begin"/>
             </w:r>
             <w:r>
               <w:rPr>
-                <w:rFonts w:ascii="Times New Roman" w:hAnsi="Times New Roman" w:cs="Times New Roman"/>
-                <w:noProof/>
-                <w:webHidden/>
-                <w:sz w:val="24"/>
-                <w:szCs w:val="24"/>
-              </w:rPr>
-              <w:instrText xml:space="preserve"> PAGEREF _Toc191637378 \h </w:instrText>
-            </w:r>
-            <w:r>
-              <w:rPr>
-                <w:rFonts w:ascii="Times New Roman" w:hAnsi="Times New Roman" w:cs="Times New Roman"/>
-                <w:noProof/>
-                <w:webHidden/>
-                <w:sz w:val="24"/>
-                <w:szCs w:val="24"/>
-              </w:rPr>
-            </w:r>
-            <w:r>
-              <w:rPr>
-                <w:rFonts w:ascii="Times New Roman" w:hAnsi="Times New Roman" w:cs="Times New Roman"/>
-                <w:noProof/>
-                <w:webHidden/>
-                <w:sz w:val="24"/>
-                <w:szCs w:val="24"/>
+                <w:noProof/>
+                <w:webHidden/>
+              </w:rPr>
+              <w:instrText xml:space="preserve"> PAGEREF _Toc191640807 \h </w:instrText>
+            </w:r>
+            <w:r>
+              <w:rPr>
+                <w:noProof/>
+                <w:webHidden/>
+              </w:rPr>
+            </w:r>
+            <w:r>
+              <w:rPr>
+                <w:noProof/>
+                <w:webHidden/>
               </w:rPr>
               <w:fldChar w:fldCharType="separate"/>
             </w:r>
             <w:r>
               <w:rPr>
-                <w:rFonts w:ascii="Times New Roman" w:hAnsi="Times New Roman" w:cs="Times New Roman"/>
-                <w:noProof/>
-                <w:webHidden/>
-                <w:sz w:val="24"/>
-                <w:szCs w:val="24"/>
+                <w:noProof/>
+                <w:webHidden/>
               </w:rPr>
               <w:t>3</w:t>
             </w:r>
             <w:r>
               <w:rPr>
-                <w:rFonts w:ascii="Times New Roman" w:hAnsi="Times New Roman" w:cs="Times New Roman"/>
-                <w:noProof/>
-                <w:webHidden/>
-                <w:sz w:val="24"/>
-                <w:szCs w:val="24"/>
+                <w:noProof/>
+                <w:webHidden/>
               </w:rPr>
               <w:fldChar w:fldCharType="end"/>
             </w:r>
@@ -316,16 +287,14 @@
               <w:tab w:val="right" w:leader="dot" w:pos="9345"/>
             </w:tabs>
             <w:rPr>
-              <w:rFonts w:ascii="Times New Roman" w:eastAsiaTheme="minorEastAsia" w:hAnsi="Times New Roman" w:cs="Times New Roman"/>
+              <w:rFonts w:eastAsiaTheme="minorEastAsia"/>
               <w:noProof/>
               <w:kern w:val="2"/>
-              <w:sz w:val="24"/>
-              <w:szCs w:val="24"/>
               <w:lang w:eastAsia="ru-RU"/>
               <w14:ligatures w14:val="standardContextual"/>
             </w:rPr>
           </w:pPr>
-          <w:hyperlink w:anchor="_Toc191637379" w:history="1">
+          <w:hyperlink w:anchor="_Toc191640808" w:history="1">
             <w:r>
               <w:rPr>
                 <w:rStyle w:val="ae"/>
@@ -333,77 +302,54 @@
                 <w:b/>
                 <w:bCs/>
                 <w:noProof/>
-                <w:sz w:val="24"/>
-                <w:szCs w:val="24"/>
-              </w:rPr>
-              <w:t>1.2 Цели разработки</w:t>
-            </w:r>
-            <w:r>
-              <w:rPr>
-                <w:rFonts w:ascii="Times New Roman" w:hAnsi="Times New Roman" w:cs="Times New Roman"/>
-                <w:noProof/>
-                <w:webHidden/>
-                <w:sz w:val="24"/>
-                <w:szCs w:val="24"/>
+              </w:rPr>
+              <w:t>1.1 Описание проекта</w:t>
+            </w:r>
+            <w:r>
+              <w:rPr>
+                <w:noProof/>
+                <w:webHidden/>
               </w:rPr>
               <w:tab/>
             </w:r>
             <w:r>
               <w:rPr>
-                <w:rFonts w:ascii="Times New Roman" w:hAnsi="Times New Roman" w:cs="Times New Roman"/>
-                <w:noProof/>
-                <w:webHidden/>
-                <w:sz w:val="24"/>
-                <w:szCs w:val="24"/>
+                <w:noProof/>
+                <w:webHidden/>
               </w:rPr>
               <w:fldChar w:fldCharType="begin"/>
             </w:r>
             <w:r>
               <w:rPr>
-                <w:rFonts w:ascii="Times New Roman" w:hAnsi="Times New Roman" w:cs="Times New Roman"/>
-                <w:noProof/>
-                <w:webHidden/>
-                <w:sz w:val="24"/>
-                <w:szCs w:val="24"/>
-              </w:rPr>
-              <w:instrText xml:space="preserve"> PAGEREF _Toc191637379 \h </w:instrText>
-            </w:r>
-            <w:r>
-              <w:rPr>
-                <w:rFonts w:ascii="Times New Roman" w:hAnsi="Times New Roman" w:cs="Times New Roman"/>
-                <w:noProof/>
-                <w:webHidden/>
-                <w:sz w:val="24"/>
-                <w:szCs w:val="24"/>
-              </w:rPr>
-            </w:r>
-            <w:r>
-              <w:rPr>
-                <w:rFonts w:ascii="Times New Roman" w:hAnsi="Times New Roman" w:cs="Times New Roman"/>
-                <w:noProof/>
-                <w:webHidden/>
-                <w:sz w:val="24"/>
-                <w:szCs w:val="24"/>
+                <w:noProof/>
+                <w:webHidden/>
+              </w:rPr>
+              <w:instrText xml:space="preserve"> PAGEREF _Toc191640808 \h </w:instrText>
+            </w:r>
+            <w:r>
+              <w:rPr>
+                <w:noProof/>
+                <w:webHidden/>
+              </w:rPr>
+            </w:r>
+            <w:r>
+              <w:rPr>
+                <w:noProof/>
+                <w:webHidden/>
               </w:rPr>
               <w:fldChar w:fldCharType="separate"/>
             </w:r>
             <w:r>
               <w:rPr>
-                <w:rFonts w:ascii="Times New Roman" w:hAnsi="Times New Roman" w:cs="Times New Roman"/>
-                <w:noProof/>
-                <w:webHidden/>
-                <w:sz w:val="24"/>
-                <w:szCs w:val="24"/>
+                <w:noProof/>
+                <w:webHidden/>
               </w:rPr>
               <w:t>3</w:t>
             </w:r>
             <w:r>
               <w:rPr>
-                <w:rFonts w:ascii="Times New Roman" w:hAnsi="Times New Roman" w:cs="Times New Roman"/>
-                <w:noProof/>
-                <w:webHidden/>
-                <w:sz w:val="24"/>
-                <w:szCs w:val="24"/>
+                <w:noProof/>
+                <w:webHidden/>
               </w:rPr>
               <w:fldChar w:fldCharType="end"/>
             </w:r>
@@ -416,16 +362,14 @@
               <w:tab w:val="right" w:leader="dot" w:pos="9345"/>
             </w:tabs>
             <w:rPr>
-              <w:rFonts w:ascii="Times New Roman" w:eastAsiaTheme="minorEastAsia" w:hAnsi="Times New Roman" w:cs="Times New Roman"/>
+              <w:rFonts w:eastAsiaTheme="minorEastAsia"/>
               <w:noProof/>
               <w:kern w:val="2"/>
-              <w:sz w:val="24"/>
-              <w:szCs w:val="24"/>
               <w:lang w:eastAsia="ru-RU"/>
               <w14:ligatures w14:val="standardContextual"/>
             </w:rPr>
           </w:pPr>
-          <w:hyperlink w:anchor="_Toc191637380" w:history="1">
+          <w:hyperlink w:anchor="_Toc191640809" w:history="1">
             <w:r>
               <w:rPr>
                 <w:rStyle w:val="ae"/>
@@ -433,77 +377,129 @@
                 <w:b/>
                 <w:bCs/>
                 <w:noProof/>
-                <w:sz w:val="24"/>
-                <w:szCs w:val="24"/>
+              </w:rPr>
+              <w:t>1.2 Цели разработки</w:t>
+            </w:r>
+            <w:r>
+              <w:rPr>
+                <w:noProof/>
+                <w:webHidden/>
+              </w:rPr>
+              <w:tab/>
+            </w:r>
+            <w:r>
+              <w:rPr>
+                <w:noProof/>
+                <w:webHidden/>
+              </w:rPr>
+              <w:fldChar w:fldCharType="begin"/>
+            </w:r>
+            <w:r>
+              <w:rPr>
+                <w:noProof/>
+                <w:webHidden/>
+              </w:rPr>
+              <w:instrText xml:space="preserve"> PAGEREF _Toc191640809 \h </w:instrText>
+            </w:r>
+            <w:r>
+              <w:rPr>
+                <w:noProof/>
+                <w:webHidden/>
+              </w:rPr>
+            </w:r>
+            <w:r>
+              <w:rPr>
+                <w:noProof/>
+                <w:webHidden/>
+              </w:rPr>
+              <w:fldChar w:fldCharType="separate"/>
+            </w:r>
+            <w:r>
+              <w:rPr>
+                <w:noProof/>
+                <w:webHidden/>
+              </w:rPr>
+              <w:t>3</w:t>
+            </w:r>
+            <w:r>
+              <w:rPr>
+                <w:noProof/>
+                <w:webHidden/>
+              </w:rPr>
+              <w:fldChar w:fldCharType="end"/>
+            </w:r>
+          </w:hyperlink>
+        </w:p>
+        <w:p>
+          <w:pPr>
+            <w:pStyle w:val="23"/>
+            <w:tabs>
+              <w:tab w:val="right" w:leader="dot" w:pos="9345"/>
+            </w:tabs>
+            <w:rPr>
+              <w:rFonts w:eastAsiaTheme="minorEastAsia"/>
+              <w:noProof/>
+              <w:kern w:val="2"/>
+              <w:lang w:eastAsia="ru-RU"/>
+              <w14:ligatures w14:val="standardContextual"/>
+            </w:rPr>
+          </w:pPr>
+          <w:hyperlink w:anchor="_Toc191640810" w:history="1">
+            <w:r>
+              <w:rPr>
+                <w:rStyle w:val="ae"/>
+                <w:rFonts w:ascii="Times New Roman" w:hAnsi="Times New Roman" w:cs="Times New Roman"/>
+                <w:b/>
+                <w:bCs/>
+                <w:noProof/>
               </w:rPr>
               <w:t>1.3 Область применения</w:t>
             </w:r>
             <w:r>
               <w:rPr>
-                <w:rFonts w:ascii="Times New Roman" w:hAnsi="Times New Roman" w:cs="Times New Roman"/>
-                <w:noProof/>
-                <w:webHidden/>
-                <w:sz w:val="24"/>
-                <w:szCs w:val="24"/>
+                <w:noProof/>
+                <w:webHidden/>
               </w:rPr>
               <w:tab/>
             </w:r>
             <w:r>
               <w:rPr>
-                <w:rFonts w:ascii="Times New Roman" w:hAnsi="Times New Roman" w:cs="Times New Roman"/>
-                <w:noProof/>
-                <w:webHidden/>
-                <w:sz w:val="24"/>
-                <w:szCs w:val="24"/>
+                <w:noProof/>
+                <w:webHidden/>
               </w:rPr>
               <w:fldChar w:fldCharType="begin"/>
             </w:r>
             <w:r>
               <w:rPr>
-                <w:rFonts w:ascii="Times New Roman" w:hAnsi="Times New Roman" w:cs="Times New Roman"/>
-                <w:noProof/>
-                <w:webHidden/>
-                <w:sz w:val="24"/>
-                <w:szCs w:val="24"/>
-              </w:rPr>
-              <w:instrText xml:space="preserve"> PAGEREF _Toc191637380 \h </w:instrText>
-            </w:r>
-            <w:r>
-              <w:rPr>
-                <w:rFonts w:ascii="Times New Roman" w:hAnsi="Times New Roman" w:cs="Times New Roman"/>
-                <w:noProof/>
-                <w:webHidden/>
-                <w:sz w:val="24"/>
-                <w:szCs w:val="24"/>
-              </w:rPr>
-            </w:r>
-            <w:r>
-              <w:rPr>
-                <w:rFonts w:ascii="Times New Roman" w:hAnsi="Times New Roman" w:cs="Times New Roman"/>
-                <w:noProof/>
-                <w:webHidden/>
-                <w:sz w:val="24"/>
-                <w:szCs w:val="24"/>
+                <w:noProof/>
+                <w:webHidden/>
+              </w:rPr>
+              <w:instrText xml:space="preserve"> PAGEREF _Toc191640810 \h </w:instrText>
+            </w:r>
+            <w:r>
+              <w:rPr>
+                <w:noProof/>
+                <w:webHidden/>
+              </w:rPr>
+            </w:r>
+            <w:r>
+              <w:rPr>
+                <w:noProof/>
+                <w:webHidden/>
               </w:rPr>
               <w:fldChar w:fldCharType="separate"/>
             </w:r>
             <w:r>
               <w:rPr>
-                <w:rFonts w:ascii="Times New Roman" w:hAnsi="Times New Roman" w:cs="Times New Roman"/>
-                <w:noProof/>
-                <w:webHidden/>
-                <w:sz w:val="24"/>
-                <w:szCs w:val="24"/>
+                <w:noProof/>
+                <w:webHidden/>
               </w:rPr>
               <w:t>3</w:t>
             </w:r>
             <w:r>
               <w:rPr>
-                <w:rFonts w:ascii="Times New Roman" w:hAnsi="Times New Roman" w:cs="Times New Roman"/>
-                <w:noProof/>
-                <w:webHidden/>
-                <w:sz w:val="24"/>
-                <w:szCs w:val="24"/>
+                <w:noProof/>
+                <w:webHidden/>
               </w:rPr>
               <w:fldChar w:fldCharType="end"/>
             </w:r>
@@ -516,16 +512,14 @@
               <w:tab w:val="right" w:leader="dot" w:pos="9345"/>
             </w:tabs>
             <w:rPr>
-              <w:rFonts w:ascii="Times New Roman" w:eastAsiaTheme="minorEastAsia" w:hAnsi="Times New Roman" w:cs="Times New Roman"/>
+              <w:rFonts w:eastAsiaTheme="minorEastAsia"/>
               <w:noProof/>
               <w:kern w:val="2"/>
-              <w:sz w:val="24"/>
-              <w:szCs w:val="24"/>
               <w:lang w:eastAsia="ru-RU"/>
               <w14:ligatures w14:val="standardContextual"/>
             </w:rPr>
           </w:pPr>
-          <w:hyperlink w:anchor="_Toc191637381" w:history="1">
+          <w:hyperlink w:anchor="_Toc191640811" w:history="1">
             <w:r>
               <w:rPr>
                 <w:rStyle w:val="ae"/>
@@ -533,77 +527,54 @@
                 <w:b/>
                 <w:bCs/>
                 <w:noProof/>
-                <w:sz w:val="24"/>
-                <w:szCs w:val="24"/>
               </w:rPr>
               <w:t>2. Техническое задание</w:t>
             </w:r>
             <w:r>
               <w:rPr>
-                <w:rFonts w:ascii="Times New Roman" w:hAnsi="Times New Roman" w:cs="Times New Roman"/>
-                <w:noProof/>
-                <w:webHidden/>
-                <w:sz w:val="24"/>
-                <w:szCs w:val="24"/>
+                <w:noProof/>
+                <w:webHidden/>
               </w:rPr>
               <w:tab/>
             </w:r>
             <w:r>
               <w:rPr>
-                <w:rFonts w:ascii="Times New Roman" w:hAnsi="Times New Roman" w:cs="Times New Roman"/>
-                <w:noProof/>
-                <w:webHidden/>
-                <w:sz w:val="24"/>
-                <w:szCs w:val="24"/>
+                <w:noProof/>
+                <w:webHidden/>
               </w:rPr>
               <w:fldChar w:fldCharType="begin"/>
             </w:r>
             <w:r>
               <w:rPr>
-                <w:rFonts w:ascii="Times New Roman" w:hAnsi="Times New Roman" w:cs="Times New Roman"/>
-                <w:noProof/>
-                <w:webHidden/>
-                <w:sz w:val="24"/>
-                <w:szCs w:val="24"/>
-              </w:rPr>
-              <w:instrText xml:space="preserve"> PAGEREF _Toc191637381 \h </w:instrText>
-            </w:r>
-            <w:r>
-              <w:rPr>
-                <w:rFonts w:ascii="Times New Roman" w:hAnsi="Times New Roman" w:cs="Times New Roman"/>
-                <w:noProof/>
-                <w:webHidden/>
-                <w:sz w:val="24"/>
-                <w:szCs w:val="24"/>
-              </w:rPr>
-            </w:r>
-            <w:r>
-              <w:rPr>
-                <w:rFonts w:ascii="Times New Roman" w:hAnsi="Times New Roman" w:cs="Times New Roman"/>
-                <w:noProof/>
-                <w:webHidden/>
-                <w:sz w:val="24"/>
-                <w:szCs w:val="24"/>
+                <w:noProof/>
+                <w:webHidden/>
+              </w:rPr>
+              <w:instrText xml:space="preserve"> PAGEREF _Toc191640811 \h </w:instrText>
+            </w:r>
+            <w:r>
+              <w:rPr>
+                <w:noProof/>
+                <w:webHidden/>
+              </w:rPr>
+            </w:r>
+            <w:r>
+              <w:rPr>
+                <w:noProof/>
+                <w:webHidden/>
               </w:rPr>
               <w:fldChar w:fldCharType="separate"/>
             </w:r>
             <w:r>
               <w:rPr>
-                <w:rFonts w:ascii="Times New Roman" w:hAnsi="Times New Roman" w:cs="Times New Roman"/>
-                <w:noProof/>
-                <w:webHidden/>
-                <w:sz w:val="24"/>
-                <w:szCs w:val="24"/>
+                <w:noProof/>
+                <w:webHidden/>
               </w:rPr>
               <w:t>4</w:t>
             </w:r>
             <w:r>
               <w:rPr>
-                <w:rFonts w:ascii="Times New Roman" w:hAnsi="Times New Roman" w:cs="Times New Roman"/>
-                <w:noProof/>
-                <w:webHidden/>
-                <w:sz w:val="24"/>
-                <w:szCs w:val="24"/>
+                <w:noProof/>
+                <w:webHidden/>
               </w:rPr>
               <w:fldChar w:fldCharType="end"/>
             </w:r>
@@ -616,16 +587,14 @@
               <w:tab w:val="right" w:leader="dot" w:pos="9345"/>
             </w:tabs>
             <w:rPr>
-              <w:rFonts w:ascii="Times New Roman" w:eastAsiaTheme="minorEastAsia" w:hAnsi="Times New Roman" w:cs="Times New Roman"/>
+              <w:rFonts w:eastAsiaTheme="minorEastAsia"/>
               <w:noProof/>
               <w:kern w:val="2"/>
-              <w:sz w:val="24"/>
-              <w:szCs w:val="24"/>
               <w:lang w:eastAsia="ru-RU"/>
               <w14:ligatures w14:val="standardContextual"/>
             </w:rPr>
           </w:pPr>
-          <w:hyperlink w:anchor="_Toc191637382" w:history="1">
+          <w:hyperlink w:anchor="_Toc191640812" w:history="1">
             <w:r>
               <w:rPr>
                 <w:rStyle w:val="ae"/>
@@ -633,77 +602,54 @@
                 <w:b/>
                 <w:bCs/>
                 <w:noProof/>
-                <w:sz w:val="24"/>
-                <w:szCs w:val="24"/>
               </w:rPr>
               <w:t>2.1 Постановка задачи</w:t>
             </w:r>
             <w:r>
               <w:rPr>
-                <w:rFonts w:ascii="Times New Roman" w:hAnsi="Times New Roman" w:cs="Times New Roman"/>
-                <w:noProof/>
-                <w:webHidden/>
-                <w:sz w:val="24"/>
-                <w:szCs w:val="24"/>
+                <w:noProof/>
+                <w:webHidden/>
               </w:rPr>
               <w:tab/>
             </w:r>
             <w:r>
               <w:rPr>
-                <w:rFonts w:ascii="Times New Roman" w:hAnsi="Times New Roman" w:cs="Times New Roman"/>
-                <w:noProof/>
-                <w:webHidden/>
-                <w:sz w:val="24"/>
-                <w:szCs w:val="24"/>
+                <w:noProof/>
+                <w:webHidden/>
               </w:rPr>
               <w:fldChar w:fldCharType="begin"/>
             </w:r>
             <w:r>
               <w:rPr>
-                <w:rFonts w:ascii="Times New Roman" w:hAnsi="Times New Roman" w:cs="Times New Roman"/>
-                <w:noProof/>
-                <w:webHidden/>
-                <w:sz w:val="24"/>
-                <w:szCs w:val="24"/>
-              </w:rPr>
-              <w:instrText xml:space="preserve"> PAGEREF _Toc191637382 \h </w:instrText>
-            </w:r>
-            <w:r>
-              <w:rPr>
-                <w:rFonts w:ascii="Times New Roman" w:hAnsi="Times New Roman" w:cs="Times New Roman"/>
-                <w:noProof/>
-                <w:webHidden/>
-                <w:sz w:val="24"/>
-                <w:szCs w:val="24"/>
-              </w:rPr>
-            </w:r>
-            <w:r>
-              <w:rPr>
-                <w:rFonts w:ascii="Times New Roman" w:hAnsi="Times New Roman" w:cs="Times New Roman"/>
-                <w:noProof/>
-                <w:webHidden/>
-                <w:sz w:val="24"/>
-                <w:szCs w:val="24"/>
+                <w:noProof/>
+                <w:webHidden/>
+              </w:rPr>
+              <w:instrText xml:space="preserve"> PAGEREF _Toc191640812 \h </w:instrText>
+            </w:r>
+            <w:r>
+              <w:rPr>
+                <w:noProof/>
+                <w:webHidden/>
+              </w:rPr>
+            </w:r>
+            <w:r>
+              <w:rPr>
+                <w:noProof/>
+                <w:webHidden/>
               </w:rPr>
               <w:fldChar w:fldCharType="separate"/>
             </w:r>
             <w:r>
               <w:rPr>
-                <w:rFonts w:ascii="Times New Roman" w:hAnsi="Times New Roman" w:cs="Times New Roman"/>
-                <w:noProof/>
-                <w:webHidden/>
-                <w:sz w:val="24"/>
-                <w:szCs w:val="24"/>
+                <w:noProof/>
+                <w:webHidden/>
               </w:rPr>
               <w:t>4</w:t>
             </w:r>
             <w:r>
               <w:rPr>
-                <w:rFonts w:ascii="Times New Roman" w:hAnsi="Times New Roman" w:cs="Times New Roman"/>
-                <w:noProof/>
-                <w:webHidden/>
-                <w:sz w:val="24"/>
-                <w:szCs w:val="24"/>
+                <w:noProof/>
+                <w:webHidden/>
               </w:rPr>
               <w:fldChar w:fldCharType="end"/>
             </w:r>
@@ -716,16 +662,14 @@
               <w:tab w:val="right" w:leader="dot" w:pos="9345"/>
             </w:tabs>
             <w:rPr>
-              <w:rFonts w:ascii="Times New Roman" w:eastAsiaTheme="minorEastAsia" w:hAnsi="Times New Roman" w:cs="Times New Roman"/>
+              <w:rFonts w:eastAsiaTheme="minorEastAsia"/>
               <w:noProof/>
               <w:kern w:val="2"/>
-              <w:sz w:val="24"/>
-              <w:szCs w:val="24"/>
               <w:lang w:eastAsia="ru-RU"/>
               <w14:ligatures w14:val="standardContextual"/>
             </w:rPr>
           </w:pPr>
-          <w:hyperlink w:anchor="_Toc191637383" w:history="1">
+          <w:hyperlink w:anchor="_Toc191640813" w:history="1">
             <w:r>
               <w:rPr>
                 <w:rStyle w:val="ae"/>
@@ -733,77 +677,54 @@
                 <w:b/>
                 <w:bCs/>
                 <w:noProof/>
-                <w:sz w:val="24"/>
-                <w:szCs w:val="24"/>
               </w:rPr>
               <w:t>2.2 Функциональные требования</w:t>
             </w:r>
             <w:r>
               <w:rPr>
-                <w:rFonts w:ascii="Times New Roman" w:hAnsi="Times New Roman" w:cs="Times New Roman"/>
-                <w:noProof/>
-                <w:webHidden/>
-                <w:sz w:val="24"/>
-                <w:szCs w:val="24"/>
+                <w:noProof/>
+                <w:webHidden/>
               </w:rPr>
               <w:tab/>
             </w:r>
             <w:r>
               <w:rPr>
-                <w:rFonts w:ascii="Times New Roman" w:hAnsi="Times New Roman" w:cs="Times New Roman"/>
-                <w:noProof/>
-                <w:webHidden/>
-                <w:sz w:val="24"/>
-                <w:szCs w:val="24"/>
+                <w:noProof/>
+                <w:webHidden/>
               </w:rPr>
               <w:fldChar w:fldCharType="begin"/>
             </w:r>
             <w:r>
               <w:rPr>
-                <w:rFonts w:ascii="Times New Roman" w:hAnsi="Times New Roman" w:cs="Times New Roman"/>
-                <w:noProof/>
-                <w:webHidden/>
-                <w:sz w:val="24"/>
-                <w:szCs w:val="24"/>
-              </w:rPr>
-              <w:instrText xml:space="preserve"> PAGEREF _Toc191637383 \h </w:instrText>
-            </w:r>
-            <w:r>
-              <w:rPr>
-                <w:rFonts w:ascii="Times New Roman" w:hAnsi="Times New Roman" w:cs="Times New Roman"/>
-                <w:noProof/>
-                <w:webHidden/>
-                <w:sz w:val="24"/>
-                <w:szCs w:val="24"/>
-              </w:rPr>
-            </w:r>
-            <w:r>
-              <w:rPr>
-                <w:rFonts w:ascii="Times New Roman" w:hAnsi="Times New Roman" w:cs="Times New Roman"/>
-                <w:noProof/>
-                <w:webHidden/>
-                <w:sz w:val="24"/>
-                <w:szCs w:val="24"/>
+                <w:noProof/>
+                <w:webHidden/>
+              </w:rPr>
+              <w:instrText xml:space="preserve"> PAGEREF _Toc191640813 \h </w:instrText>
+            </w:r>
+            <w:r>
+              <w:rPr>
+                <w:noProof/>
+                <w:webHidden/>
+              </w:rPr>
+            </w:r>
+            <w:r>
+              <w:rPr>
+                <w:noProof/>
+                <w:webHidden/>
               </w:rPr>
               <w:fldChar w:fldCharType="separate"/>
             </w:r>
             <w:r>
               <w:rPr>
-                <w:rFonts w:ascii="Times New Roman" w:hAnsi="Times New Roman" w:cs="Times New Roman"/>
-                <w:noProof/>
-                <w:webHidden/>
-                <w:sz w:val="24"/>
-                <w:szCs w:val="24"/>
+                <w:noProof/>
+                <w:webHidden/>
               </w:rPr>
               <w:t>4</w:t>
             </w:r>
             <w:r>
               <w:rPr>
-                <w:rFonts w:ascii="Times New Roman" w:hAnsi="Times New Roman" w:cs="Times New Roman"/>
-                <w:noProof/>
-                <w:webHidden/>
-                <w:sz w:val="24"/>
-                <w:szCs w:val="24"/>
+                <w:noProof/>
+                <w:webHidden/>
               </w:rPr>
               <w:fldChar w:fldCharType="end"/>
             </w:r>
@@ -816,16 +737,14 @@
               <w:tab w:val="right" w:leader="dot" w:pos="9345"/>
             </w:tabs>
             <w:rPr>
-              <w:rFonts w:ascii="Times New Roman" w:eastAsiaTheme="minorEastAsia" w:hAnsi="Times New Roman" w:cs="Times New Roman"/>
+              <w:rFonts w:eastAsiaTheme="minorEastAsia"/>
               <w:noProof/>
               <w:kern w:val="2"/>
-              <w:sz w:val="24"/>
-              <w:szCs w:val="24"/>
               <w:lang w:eastAsia="ru-RU"/>
               <w14:ligatures w14:val="standardContextual"/>
             </w:rPr>
           </w:pPr>
-          <w:hyperlink w:anchor="_Toc191637384" w:history="1">
+          <w:hyperlink w:anchor="_Toc191640814" w:history="1">
             <w:r>
               <w:rPr>
                 <w:rStyle w:val="ae"/>
@@ -833,77 +752,54 @@
                 <w:b/>
                 <w:bCs/>
                 <w:noProof/>
-                <w:sz w:val="24"/>
-                <w:szCs w:val="24"/>
               </w:rPr>
               <w:t>2.2.1 Для начинающих пользователей</w:t>
             </w:r>
             <w:r>
               <w:rPr>
-                <w:rFonts w:ascii="Times New Roman" w:hAnsi="Times New Roman" w:cs="Times New Roman"/>
-                <w:noProof/>
-                <w:webHidden/>
-                <w:sz w:val="24"/>
-                <w:szCs w:val="24"/>
+                <w:noProof/>
+                <w:webHidden/>
               </w:rPr>
               <w:tab/>
             </w:r>
             <w:r>
               <w:rPr>
-                <w:rFonts w:ascii="Times New Roman" w:hAnsi="Times New Roman" w:cs="Times New Roman"/>
-                <w:noProof/>
-                <w:webHidden/>
-                <w:sz w:val="24"/>
-                <w:szCs w:val="24"/>
+                <w:noProof/>
+                <w:webHidden/>
               </w:rPr>
               <w:fldChar w:fldCharType="begin"/>
             </w:r>
             <w:r>
               <w:rPr>
-                <w:rFonts w:ascii="Times New Roman" w:hAnsi="Times New Roman" w:cs="Times New Roman"/>
-                <w:noProof/>
-                <w:webHidden/>
-                <w:sz w:val="24"/>
-                <w:szCs w:val="24"/>
-              </w:rPr>
-              <w:instrText xml:space="preserve"> PAGEREF _Toc191637384 \h </w:instrText>
-            </w:r>
-            <w:r>
-              <w:rPr>
-                <w:rFonts w:ascii="Times New Roman" w:hAnsi="Times New Roman" w:cs="Times New Roman"/>
-                <w:noProof/>
-                <w:webHidden/>
-                <w:sz w:val="24"/>
-                <w:szCs w:val="24"/>
-              </w:rPr>
-            </w:r>
-            <w:r>
-              <w:rPr>
-                <w:rFonts w:ascii="Times New Roman" w:hAnsi="Times New Roman" w:cs="Times New Roman"/>
-                <w:noProof/>
-                <w:webHidden/>
-                <w:sz w:val="24"/>
-                <w:szCs w:val="24"/>
+                <w:noProof/>
+                <w:webHidden/>
+              </w:rPr>
+              <w:instrText xml:space="preserve"> PAGEREF _Toc191640814 \h </w:instrText>
+            </w:r>
+            <w:r>
+              <w:rPr>
+                <w:noProof/>
+                <w:webHidden/>
+              </w:rPr>
+            </w:r>
+            <w:r>
+              <w:rPr>
+                <w:noProof/>
+                <w:webHidden/>
               </w:rPr>
               <w:fldChar w:fldCharType="separate"/>
             </w:r>
             <w:r>
               <w:rPr>
-                <w:rFonts w:ascii="Times New Roman" w:hAnsi="Times New Roman" w:cs="Times New Roman"/>
-                <w:noProof/>
-                <w:webHidden/>
-                <w:sz w:val="24"/>
-                <w:szCs w:val="24"/>
+                <w:noProof/>
+                <w:webHidden/>
               </w:rPr>
               <w:t>4</w:t>
             </w:r>
             <w:r>
               <w:rPr>
-                <w:rFonts w:ascii="Times New Roman" w:hAnsi="Times New Roman" w:cs="Times New Roman"/>
-                <w:noProof/>
-                <w:webHidden/>
-                <w:sz w:val="24"/>
-                <w:szCs w:val="24"/>
+                <w:noProof/>
+                <w:webHidden/>
               </w:rPr>
               <w:fldChar w:fldCharType="end"/>
             </w:r>
@@ -916,16 +812,14 @@
               <w:tab w:val="right" w:leader="dot" w:pos="9345"/>
             </w:tabs>
             <w:rPr>
-              <w:rFonts w:ascii="Times New Roman" w:eastAsiaTheme="minorEastAsia" w:hAnsi="Times New Roman" w:cs="Times New Roman"/>
+              <w:rFonts w:eastAsiaTheme="minorEastAsia"/>
               <w:noProof/>
               <w:kern w:val="2"/>
-              <w:sz w:val="24"/>
-              <w:szCs w:val="24"/>
               <w:lang w:eastAsia="ru-RU"/>
               <w14:ligatures w14:val="standardContextual"/>
             </w:rPr>
           </w:pPr>
-          <w:hyperlink w:anchor="_Toc191637385" w:history="1">
+          <w:hyperlink w:anchor="_Toc191640815" w:history="1">
             <w:r>
               <w:rPr>
                 <w:rStyle w:val="ae"/>
@@ -933,77 +827,54 @@
                 <w:b/>
                 <w:bCs/>
                 <w:noProof/>
-                <w:sz w:val="24"/>
-                <w:szCs w:val="24"/>
               </w:rPr>
               <w:t>2.2.2 Для опытных пользователей</w:t>
             </w:r>
             <w:r>
               <w:rPr>
-                <w:rFonts w:ascii="Times New Roman" w:hAnsi="Times New Roman" w:cs="Times New Roman"/>
-                <w:noProof/>
-                <w:webHidden/>
-                <w:sz w:val="24"/>
-                <w:szCs w:val="24"/>
+                <w:noProof/>
+                <w:webHidden/>
               </w:rPr>
               <w:tab/>
             </w:r>
             <w:r>
               <w:rPr>
-                <w:rFonts w:ascii="Times New Roman" w:hAnsi="Times New Roman" w:cs="Times New Roman"/>
-                <w:noProof/>
-                <w:webHidden/>
-                <w:sz w:val="24"/>
-                <w:szCs w:val="24"/>
+                <w:noProof/>
+                <w:webHidden/>
               </w:rPr>
               <w:fldChar w:fldCharType="begin"/>
             </w:r>
             <w:r>
               <w:rPr>
-                <w:rFonts w:ascii="Times New Roman" w:hAnsi="Times New Roman" w:cs="Times New Roman"/>
-                <w:noProof/>
-                <w:webHidden/>
-                <w:sz w:val="24"/>
-                <w:szCs w:val="24"/>
-              </w:rPr>
-              <w:instrText xml:space="preserve"> PAGEREF _Toc191637385 \h </w:instrText>
-            </w:r>
-            <w:r>
-              <w:rPr>
-                <w:rFonts w:ascii="Times New Roman" w:hAnsi="Times New Roman" w:cs="Times New Roman"/>
-                <w:noProof/>
-                <w:webHidden/>
-                <w:sz w:val="24"/>
-                <w:szCs w:val="24"/>
-              </w:rPr>
-            </w:r>
-            <w:r>
-              <w:rPr>
-                <w:rFonts w:ascii="Times New Roman" w:hAnsi="Times New Roman" w:cs="Times New Roman"/>
-                <w:noProof/>
-                <w:webHidden/>
-                <w:sz w:val="24"/>
-                <w:szCs w:val="24"/>
+                <w:noProof/>
+                <w:webHidden/>
+              </w:rPr>
+              <w:instrText xml:space="preserve"> PAGEREF _Toc191640815 \h </w:instrText>
+            </w:r>
+            <w:r>
+              <w:rPr>
+                <w:noProof/>
+                <w:webHidden/>
+              </w:rPr>
+            </w:r>
+            <w:r>
+              <w:rPr>
+                <w:noProof/>
+                <w:webHidden/>
               </w:rPr>
               <w:fldChar w:fldCharType="separate"/>
             </w:r>
             <w:r>
               <w:rPr>
-                <w:rFonts w:ascii="Times New Roman" w:hAnsi="Times New Roman" w:cs="Times New Roman"/>
-                <w:noProof/>
-                <w:webHidden/>
-                <w:sz w:val="24"/>
-                <w:szCs w:val="24"/>
+                <w:noProof/>
+                <w:webHidden/>
               </w:rPr>
               <w:t>4</w:t>
             </w:r>
             <w:r>
               <w:rPr>
-                <w:rFonts w:ascii="Times New Roman" w:hAnsi="Times New Roman" w:cs="Times New Roman"/>
-                <w:noProof/>
-                <w:webHidden/>
-                <w:sz w:val="24"/>
-                <w:szCs w:val="24"/>
+                <w:noProof/>
+                <w:webHidden/>
               </w:rPr>
               <w:fldChar w:fldCharType="end"/>
             </w:r>
@@ -1016,16 +887,14 @@
               <w:tab w:val="right" w:leader="dot" w:pos="9345"/>
             </w:tabs>
             <w:rPr>
-              <w:rFonts w:ascii="Times New Roman" w:eastAsiaTheme="minorEastAsia" w:hAnsi="Times New Roman" w:cs="Times New Roman"/>
+              <w:rFonts w:eastAsiaTheme="minorEastAsia"/>
               <w:noProof/>
               <w:kern w:val="2"/>
-              <w:sz w:val="24"/>
-              <w:szCs w:val="24"/>
               <w:lang w:eastAsia="ru-RU"/>
               <w14:ligatures w14:val="standardContextual"/>
             </w:rPr>
           </w:pPr>
-          <w:hyperlink w:anchor="_Toc191637386" w:history="1">
+          <w:hyperlink w:anchor="_Toc191640816" w:history="1">
             <w:r>
               <w:rPr>
                 <w:rStyle w:val="ae"/>
@@ -1033,77 +902,54 @@
                 <w:b/>
                 <w:bCs/>
                 <w:noProof/>
-                <w:sz w:val="24"/>
-                <w:szCs w:val="24"/>
               </w:rPr>
               <w:t>2.3 Нефункциональные требования</w:t>
             </w:r>
             <w:r>
               <w:rPr>
-                <w:rFonts w:ascii="Times New Roman" w:hAnsi="Times New Roman" w:cs="Times New Roman"/>
-                <w:noProof/>
-                <w:webHidden/>
-                <w:sz w:val="24"/>
-                <w:szCs w:val="24"/>
+                <w:noProof/>
+                <w:webHidden/>
               </w:rPr>
               <w:tab/>
             </w:r>
             <w:r>
               <w:rPr>
-                <w:rFonts w:ascii="Times New Roman" w:hAnsi="Times New Roman" w:cs="Times New Roman"/>
-                <w:noProof/>
-                <w:webHidden/>
-                <w:sz w:val="24"/>
-                <w:szCs w:val="24"/>
+                <w:noProof/>
+                <w:webHidden/>
               </w:rPr>
               <w:fldChar w:fldCharType="begin"/>
             </w:r>
             <w:r>
               <w:rPr>
-                <w:rFonts w:ascii="Times New Roman" w:hAnsi="Times New Roman" w:cs="Times New Roman"/>
-                <w:noProof/>
-                <w:webHidden/>
-                <w:sz w:val="24"/>
-                <w:szCs w:val="24"/>
-              </w:rPr>
-              <w:instrText xml:space="preserve"> PAGEREF _Toc191637386 \h </w:instrText>
-            </w:r>
-            <w:r>
-              <w:rPr>
-                <w:rFonts w:ascii="Times New Roman" w:hAnsi="Times New Roman" w:cs="Times New Roman"/>
-                <w:noProof/>
-                <w:webHidden/>
-                <w:sz w:val="24"/>
-                <w:szCs w:val="24"/>
-              </w:rPr>
-            </w:r>
-            <w:r>
-              <w:rPr>
-                <w:rFonts w:ascii="Times New Roman" w:hAnsi="Times New Roman" w:cs="Times New Roman"/>
-                <w:noProof/>
-                <w:webHidden/>
-                <w:sz w:val="24"/>
-                <w:szCs w:val="24"/>
+                <w:noProof/>
+                <w:webHidden/>
+              </w:rPr>
+              <w:instrText xml:space="preserve"> PAGEREF _Toc191640816 \h </w:instrText>
+            </w:r>
+            <w:r>
+              <w:rPr>
+                <w:noProof/>
+                <w:webHidden/>
+              </w:rPr>
+            </w:r>
+            <w:r>
+              <w:rPr>
+                <w:noProof/>
+                <w:webHidden/>
               </w:rPr>
               <w:fldChar w:fldCharType="separate"/>
             </w:r>
             <w:r>
               <w:rPr>
-                <w:rFonts w:ascii="Times New Roman" w:hAnsi="Times New Roman" w:cs="Times New Roman"/>
-                <w:noProof/>
-                <w:webHidden/>
-                <w:sz w:val="24"/>
-                <w:szCs w:val="24"/>
+                <w:noProof/>
+                <w:webHidden/>
               </w:rPr>
               <w:t>5</w:t>
             </w:r>
             <w:r>
               <w:rPr>
-                <w:rFonts w:ascii="Times New Roman" w:hAnsi="Times New Roman" w:cs="Times New Roman"/>
-                <w:noProof/>
-                <w:webHidden/>
-                <w:sz w:val="24"/>
-                <w:szCs w:val="24"/>
+                <w:noProof/>
+                <w:webHidden/>
               </w:rPr>
               <w:fldChar w:fldCharType="end"/>
             </w:r>
@@ -1116,16 +962,14 @@
               <w:tab w:val="right" w:leader="dot" w:pos="9345"/>
             </w:tabs>
             <w:rPr>
-              <w:rFonts w:ascii="Times New Roman" w:eastAsiaTheme="minorEastAsia" w:hAnsi="Times New Roman" w:cs="Times New Roman"/>
+              <w:rFonts w:eastAsiaTheme="minorEastAsia"/>
               <w:noProof/>
               <w:kern w:val="2"/>
-              <w:sz w:val="24"/>
-              <w:szCs w:val="24"/>
               <w:lang w:eastAsia="ru-RU"/>
               <w14:ligatures w14:val="standardContextual"/>
             </w:rPr>
           </w:pPr>
-          <w:hyperlink w:anchor="_Toc191637387" w:history="1">
+          <w:hyperlink w:anchor="_Toc191640817" w:history="1">
             <w:r>
               <w:rPr>
                 <w:rStyle w:val="ae"/>
@@ -1133,77 +977,54 @@
                 <w:b/>
                 <w:bCs/>
                 <w:noProof/>
-                <w:sz w:val="24"/>
-                <w:szCs w:val="24"/>
               </w:rPr>
               <w:t>2.4 Требования к системе</w:t>
             </w:r>
             <w:r>
               <w:rPr>
-                <w:rFonts w:ascii="Times New Roman" w:hAnsi="Times New Roman" w:cs="Times New Roman"/>
-                <w:noProof/>
-                <w:webHidden/>
-                <w:sz w:val="24"/>
-                <w:szCs w:val="24"/>
+                <w:noProof/>
+                <w:webHidden/>
               </w:rPr>
               <w:tab/>
             </w:r>
             <w:r>
               <w:rPr>
-                <w:rFonts w:ascii="Times New Roman" w:hAnsi="Times New Roman" w:cs="Times New Roman"/>
-                <w:noProof/>
-                <w:webHidden/>
-                <w:sz w:val="24"/>
-                <w:szCs w:val="24"/>
+                <w:noProof/>
+                <w:webHidden/>
               </w:rPr>
               <w:fldChar w:fldCharType="begin"/>
             </w:r>
             <w:r>
               <w:rPr>
-                <w:rFonts w:ascii="Times New Roman" w:hAnsi="Times New Roman" w:cs="Times New Roman"/>
-                <w:noProof/>
-                <w:webHidden/>
-                <w:sz w:val="24"/>
-                <w:szCs w:val="24"/>
-              </w:rPr>
-              <w:instrText xml:space="preserve"> PAGEREF _Toc191637387 \h </w:instrText>
-            </w:r>
-            <w:r>
-              <w:rPr>
-                <w:rFonts w:ascii="Times New Roman" w:hAnsi="Times New Roman" w:cs="Times New Roman"/>
-                <w:noProof/>
-                <w:webHidden/>
-                <w:sz w:val="24"/>
-                <w:szCs w:val="24"/>
-              </w:rPr>
-            </w:r>
-            <w:r>
-              <w:rPr>
-                <w:rFonts w:ascii="Times New Roman" w:hAnsi="Times New Roman" w:cs="Times New Roman"/>
-                <w:noProof/>
-                <w:webHidden/>
-                <w:sz w:val="24"/>
-                <w:szCs w:val="24"/>
+                <w:noProof/>
+                <w:webHidden/>
+              </w:rPr>
+              <w:instrText xml:space="preserve"> PAGEREF _Toc191640817 \h </w:instrText>
+            </w:r>
+            <w:r>
+              <w:rPr>
+                <w:noProof/>
+                <w:webHidden/>
+              </w:rPr>
+            </w:r>
+            <w:r>
+              <w:rPr>
+                <w:noProof/>
+                <w:webHidden/>
               </w:rPr>
               <w:fldChar w:fldCharType="separate"/>
             </w:r>
             <w:r>
               <w:rPr>
-                <w:rFonts w:ascii="Times New Roman" w:hAnsi="Times New Roman" w:cs="Times New Roman"/>
-                <w:noProof/>
-                <w:webHidden/>
-                <w:sz w:val="24"/>
-                <w:szCs w:val="24"/>
+                <w:noProof/>
+                <w:webHidden/>
               </w:rPr>
               <w:t>5</w:t>
             </w:r>
             <w:r>
               <w:rPr>
-                <w:rFonts w:ascii="Times New Roman" w:hAnsi="Times New Roman" w:cs="Times New Roman"/>
-                <w:noProof/>
-                <w:webHidden/>
-                <w:sz w:val="24"/>
-                <w:szCs w:val="24"/>
+                <w:noProof/>
+                <w:webHidden/>
               </w:rPr>
               <w:fldChar w:fldCharType="end"/>
             </w:r>
@@ -1216,16 +1037,14 @@
               <w:tab w:val="right" w:leader="dot" w:pos="9345"/>
             </w:tabs>
             <w:rPr>
-              <w:rFonts w:ascii="Times New Roman" w:eastAsiaTheme="minorEastAsia" w:hAnsi="Times New Roman" w:cs="Times New Roman"/>
+              <w:rFonts w:eastAsiaTheme="minorEastAsia"/>
               <w:noProof/>
               <w:kern w:val="2"/>
-              <w:sz w:val="24"/>
-              <w:szCs w:val="24"/>
               <w:lang w:eastAsia="ru-RU"/>
               <w14:ligatures w14:val="standardContextual"/>
             </w:rPr>
           </w:pPr>
-          <w:hyperlink w:anchor="_Toc191637388" w:history="1">
+          <w:hyperlink w:anchor="_Toc191640818" w:history="1">
             <w:r>
               <w:rPr>
                 <w:rStyle w:val="ae"/>
@@ -1233,77 +1052,54 @@
                 <w:b/>
                 <w:bCs/>
                 <w:noProof/>
-                <w:sz w:val="24"/>
-                <w:szCs w:val="24"/>
               </w:rPr>
               <w:t>2.5 Состав и содержание работ по созданию системы</w:t>
             </w:r>
             <w:r>
               <w:rPr>
-                <w:rFonts w:ascii="Times New Roman" w:hAnsi="Times New Roman" w:cs="Times New Roman"/>
-                <w:noProof/>
-                <w:webHidden/>
-                <w:sz w:val="24"/>
-                <w:szCs w:val="24"/>
+                <w:noProof/>
+                <w:webHidden/>
               </w:rPr>
               <w:tab/>
             </w:r>
             <w:r>
               <w:rPr>
-                <w:rFonts w:ascii="Times New Roman" w:hAnsi="Times New Roman" w:cs="Times New Roman"/>
-                <w:noProof/>
-                <w:webHidden/>
-                <w:sz w:val="24"/>
-                <w:szCs w:val="24"/>
+                <w:noProof/>
+                <w:webHidden/>
               </w:rPr>
               <w:fldChar w:fldCharType="begin"/>
             </w:r>
             <w:r>
               <w:rPr>
-                <w:rFonts w:ascii="Times New Roman" w:hAnsi="Times New Roman" w:cs="Times New Roman"/>
-                <w:noProof/>
-                <w:webHidden/>
-                <w:sz w:val="24"/>
-                <w:szCs w:val="24"/>
-              </w:rPr>
-              <w:instrText xml:space="preserve"> PAGEREF _Toc191637388 \h </w:instrText>
-            </w:r>
-            <w:r>
-              <w:rPr>
-                <w:rFonts w:ascii="Times New Roman" w:hAnsi="Times New Roman" w:cs="Times New Roman"/>
-                <w:noProof/>
-                <w:webHidden/>
-                <w:sz w:val="24"/>
-                <w:szCs w:val="24"/>
-              </w:rPr>
-            </w:r>
-            <w:r>
-              <w:rPr>
-                <w:rFonts w:ascii="Times New Roman" w:hAnsi="Times New Roman" w:cs="Times New Roman"/>
-                <w:noProof/>
-                <w:webHidden/>
-                <w:sz w:val="24"/>
-                <w:szCs w:val="24"/>
+                <w:noProof/>
+                <w:webHidden/>
+              </w:rPr>
+              <w:instrText xml:space="preserve"> PAGEREF _Toc191640818 \h </w:instrText>
+            </w:r>
+            <w:r>
+              <w:rPr>
+                <w:noProof/>
+                <w:webHidden/>
+              </w:rPr>
+            </w:r>
+            <w:r>
+              <w:rPr>
+                <w:noProof/>
+                <w:webHidden/>
               </w:rPr>
               <w:fldChar w:fldCharType="separate"/>
             </w:r>
             <w:r>
               <w:rPr>
-                <w:rFonts w:ascii="Times New Roman" w:hAnsi="Times New Roman" w:cs="Times New Roman"/>
-                <w:noProof/>
-                <w:webHidden/>
-                <w:sz w:val="24"/>
-                <w:szCs w:val="24"/>
+                <w:noProof/>
+                <w:webHidden/>
               </w:rPr>
               <w:t>5</w:t>
             </w:r>
             <w:r>
               <w:rPr>
-                <w:rFonts w:ascii="Times New Roman" w:hAnsi="Times New Roman" w:cs="Times New Roman"/>
-                <w:noProof/>
-                <w:webHidden/>
-                <w:sz w:val="24"/>
-                <w:szCs w:val="24"/>
+                <w:noProof/>
+                <w:webHidden/>
               </w:rPr>
               <w:fldChar w:fldCharType="end"/>
             </w:r>
@@ -1316,16 +1112,14 @@
               <w:tab w:val="right" w:leader="dot" w:pos="9345"/>
             </w:tabs>
             <w:rPr>
-              <w:rFonts w:ascii="Times New Roman" w:eastAsiaTheme="minorEastAsia" w:hAnsi="Times New Roman" w:cs="Times New Roman"/>
+              <w:rFonts w:eastAsiaTheme="minorEastAsia"/>
               <w:noProof/>
               <w:kern w:val="2"/>
-              <w:sz w:val="24"/>
-              <w:szCs w:val="24"/>
               <w:lang w:eastAsia="ru-RU"/>
               <w14:ligatures w14:val="standardContextual"/>
             </w:rPr>
           </w:pPr>
-          <w:hyperlink w:anchor="_Toc191637389" w:history="1">
+          <w:hyperlink w:anchor="_Toc191640819" w:history="1">
             <w:r>
               <w:rPr>
                 <w:rStyle w:val="ae"/>
@@ -1333,77 +1127,54 @@
                 <w:b/>
                 <w:bCs/>
                 <w:noProof/>
-                <w:sz w:val="24"/>
-                <w:szCs w:val="24"/>
               </w:rPr>
               <w:t>2.6 Используемые технологии</w:t>
             </w:r>
             <w:r>
               <w:rPr>
-                <w:rFonts w:ascii="Times New Roman" w:hAnsi="Times New Roman" w:cs="Times New Roman"/>
-                <w:noProof/>
-                <w:webHidden/>
-                <w:sz w:val="24"/>
-                <w:szCs w:val="24"/>
+                <w:noProof/>
+                <w:webHidden/>
               </w:rPr>
               <w:tab/>
             </w:r>
             <w:r>
               <w:rPr>
-                <w:rFonts w:ascii="Times New Roman" w:hAnsi="Times New Roman" w:cs="Times New Roman"/>
-                <w:noProof/>
-                <w:webHidden/>
-                <w:sz w:val="24"/>
-                <w:szCs w:val="24"/>
+                <w:noProof/>
+                <w:webHidden/>
               </w:rPr>
               <w:fldChar w:fldCharType="begin"/>
             </w:r>
             <w:r>
               <w:rPr>
-                <w:rFonts w:ascii="Times New Roman" w:hAnsi="Times New Roman" w:cs="Times New Roman"/>
-                <w:noProof/>
-                <w:webHidden/>
-                <w:sz w:val="24"/>
-                <w:szCs w:val="24"/>
-              </w:rPr>
-              <w:instrText xml:space="preserve"> PAGEREF _Toc191637389 \h </w:instrText>
-            </w:r>
-            <w:r>
-              <w:rPr>
-                <w:rFonts w:ascii="Times New Roman" w:hAnsi="Times New Roman" w:cs="Times New Roman"/>
-                <w:noProof/>
-                <w:webHidden/>
-                <w:sz w:val="24"/>
-                <w:szCs w:val="24"/>
-              </w:rPr>
-            </w:r>
-            <w:r>
-              <w:rPr>
-                <w:rFonts w:ascii="Times New Roman" w:hAnsi="Times New Roman" w:cs="Times New Roman"/>
-                <w:noProof/>
-                <w:webHidden/>
-                <w:sz w:val="24"/>
-                <w:szCs w:val="24"/>
+                <w:noProof/>
+                <w:webHidden/>
+              </w:rPr>
+              <w:instrText xml:space="preserve"> PAGEREF _Toc191640819 \h </w:instrText>
+            </w:r>
+            <w:r>
+              <w:rPr>
+                <w:noProof/>
+                <w:webHidden/>
+              </w:rPr>
+            </w:r>
+            <w:r>
+              <w:rPr>
+                <w:noProof/>
+                <w:webHidden/>
               </w:rPr>
               <w:fldChar w:fldCharType="separate"/>
             </w:r>
             <w:r>
               <w:rPr>
-                <w:rFonts w:ascii="Times New Roman" w:hAnsi="Times New Roman" w:cs="Times New Roman"/>
-                <w:noProof/>
-                <w:webHidden/>
-                <w:sz w:val="24"/>
-                <w:szCs w:val="24"/>
+                <w:noProof/>
+                <w:webHidden/>
               </w:rPr>
               <w:t>6</w:t>
             </w:r>
             <w:r>
               <w:rPr>
-                <w:rFonts w:ascii="Times New Roman" w:hAnsi="Times New Roman" w:cs="Times New Roman"/>
-                <w:noProof/>
-                <w:webHidden/>
-                <w:sz w:val="24"/>
-                <w:szCs w:val="24"/>
+                <w:noProof/>
+                <w:webHidden/>
               </w:rPr>
               <w:fldChar w:fldCharType="end"/>
             </w:r>
@@ -1416,16 +1187,14 @@
               <w:tab w:val="right" w:leader="dot" w:pos="9345"/>
             </w:tabs>
             <w:rPr>
-              <w:rFonts w:ascii="Times New Roman" w:eastAsiaTheme="minorEastAsia" w:hAnsi="Times New Roman" w:cs="Times New Roman"/>
+              <w:rFonts w:eastAsiaTheme="minorEastAsia"/>
               <w:noProof/>
               <w:kern w:val="2"/>
-              <w:sz w:val="24"/>
-              <w:szCs w:val="24"/>
               <w:lang w:eastAsia="ru-RU"/>
               <w14:ligatures w14:val="standardContextual"/>
             </w:rPr>
           </w:pPr>
-          <w:hyperlink w:anchor="_Toc191637390" w:history="1">
+          <w:hyperlink w:anchor="_Toc191640820" w:history="1">
             <w:r>
               <w:rPr>
                 <w:rStyle w:val="ae"/>
@@ -1433,77 +1202,54 @@
                 <w:b/>
                 <w:bCs/>
                 <w:noProof/>
-                <w:sz w:val="24"/>
-                <w:szCs w:val="24"/>
               </w:rPr>
               <w:t>3. Архитектура системы</w:t>
             </w:r>
             <w:r>
               <w:rPr>
-                <w:rFonts w:ascii="Times New Roman" w:hAnsi="Times New Roman" w:cs="Times New Roman"/>
-                <w:noProof/>
-                <w:webHidden/>
-                <w:sz w:val="24"/>
-                <w:szCs w:val="24"/>
+                <w:noProof/>
+                <w:webHidden/>
               </w:rPr>
               <w:tab/>
             </w:r>
             <w:r>
               <w:rPr>
-                <w:rFonts w:ascii="Times New Roman" w:hAnsi="Times New Roman" w:cs="Times New Roman"/>
-                <w:noProof/>
-                <w:webHidden/>
-                <w:sz w:val="24"/>
-                <w:szCs w:val="24"/>
+                <w:noProof/>
+                <w:webHidden/>
               </w:rPr>
               <w:fldChar w:fldCharType="begin"/>
             </w:r>
             <w:r>
               <w:rPr>
-                <w:rFonts w:ascii="Times New Roman" w:hAnsi="Times New Roman" w:cs="Times New Roman"/>
-                <w:noProof/>
-                <w:webHidden/>
-                <w:sz w:val="24"/>
-                <w:szCs w:val="24"/>
-              </w:rPr>
-              <w:instrText xml:space="preserve"> PAGEREF _Toc191637390 \h </w:instrText>
-            </w:r>
-            <w:r>
-              <w:rPr>
-                <w:rFonts w:ascii="Times New Roman" w:hAnsi="Times New Roman" w:cs="Times New Roman"/>
-                <w:noProof/>
-                <w:webHidden/>
-                <w:sz w:val="24"/>
-                <w:szCs w:val="24"/>
-              </w:rPr>
-            </w:r>
-            <w:r>
-              <w:rPr>
-                <w:rFonts w:ascii="Times New Roman" w:hAnsi="Times New Roman" w:cs="Times New Roman"/>
-                <w:noProof/>
-                <w:webHidden/>
-                <w:sz w:val="24"/>
-                <w:szCs w:val="24"/>
+                <w:noProof/>
+                <w:webHidden/>
+              </w:rPr>
+              <w:instrText xml:space="preserve"> PAGEREF _Toc191640820 \h </w:instrText>
+            </w:r>
+            <w:r>
+              <w:rPr>
+                <w:noProof/>
+                <w:webHidden/>
+              </w:rPr>
+            </w:r>
+            <w:r>
+              <w:rPr>
+                <w:noProof/>
+                <w:webHidden/>
               </w:rPr>
               <w:fldChar w:fldCharType="separate"/>
             </w:r>
             <w:r>
               <w:rPr>
-                <w:rFonts w:ascii="Times New Roman" w:hAnsi="Times New Roman" w:cs="Times New Roman"/>
-                <w:noProof/>
-                <w:webHidden/>
-                <w:sz w:val="24"/>
-                <w:szCs w:val="24"/>
+                <w:noProof/>
+                <w:webHidden/>
               </w:rPr>
               <w:t>7</w:t>
             </w:r>
             <w:r>
               <w:rPr>
-                <w:rFonts w:ascii="Times New Roman" w:hAnsi="Times New Roman" w:cs="Times New Roman"/>
-                <w:noProof/>
-                <w:webHidden/>
-                <w:sz w:val="24"/>
-                <w:szCs w:val="24"/>
+                <w:noProof/>
+                <w:webHidden/>
               </w:rPr>
               <w:fldChar w:fldCharType="end"/>
             </w:r>
@@ -1516,16 +1262,14 @@
               <w:tab w:val="right" w:leader="dot" w:pos="9345"/>
             </w:tabs>
             <w:rPr>
-              <w:rFonts w:ascii="Times New Roman" w:eastAsiaTheme="minorEastAsia" w:hAnsi="Times New Roman" w:cs="Times New Roman"/>
+              <w:rFonts w:eastAsiaTheme="minorEastAsia"/>
               <w:noProof/>
               <w:kern w:val="2"/>
-              <w:sz w:val="24"/>
-              <w:szCs w:val="24"/>
               <w:lang w:eastAsia="ru-RU"/>
               <w14:ligatures w14:val="standardContextual"/>
             </w:rPr>
           </w:pPr>
-          <w:hyperlink w:anchor="_Toc191637391" w:history="1">
+          <w:hyperlink w:anchor="_Toc191640821" w:history="1">
             <w:r>
               <w:rPr>
                 <w:rStyle w:val="ae"/>
@@ -1533,77 +1277,54 @@
                 <w:b/>
                 <w:bCs/>
                 <w:noProof/>
-                <w:sz w:val="24"/>
-                <w:szCs w:val="24"/>
               </w:rPr>
               <w:t>3.1 Общая архитектура</w:t>
             </w:r>
             <w:r>
               <w:rPr>
-                <w:rFonts w:ascii="Times New Roman" w:hAnsi="Times New Roman" w:cs="Times New Roman"/>
-                <w:noProof/>
-                <w:webHidden/>
-                <w:sz w:val="24"/>
-                <w:szCs w:val="24"/>
+                <w:noProof/>
+                <w:webHidden/>
               </w:rPr>
               <w:tab/>
             </w:r>
             <w:r>
               <w:rPr>
-                <w:rFonts w:ascii="Times New Roman" w:hAnsi="Times New Roman" w:cs="Times New Roman"/>
-                <w:noProof/>
-                <w:webHidden/>
-                <w:sz w:val="24"/>
-                <w:szCs w:val="24"/>
+                <w:noProof/>
+                <w:webHidden/>
               </w:rPr>
               <w:fldChar w:fldCharType="begin"/>
             </w:r>
             <w:r>
               <w:rPr>
-                <w:rFonts w:ascii="Times New Roman" w:hAnsi="Times New Roman" w:cs="Times New Roman"/>
-                <w:noProof/>
-                <w:webHidden/>
-                <w:sz w:val="24"/>
-                <w:szCs w:val="24"/>
-              </w:rPr>
-              <w:instrText xml:space="preserve"> PAGEREF _Toc191637391 \h </w:instrText>
-            </w:r>
-            <w:r>
-              <w:rPr>
-                <w:rFonts w:ascii="Times New Roman" w:hAnsi="Times New Roman" w:cs="Times New Roman"/>
-                <w:noProof/>
-                <w:webHidden/>
-                <w:sz w:val="24"/>
-                <w:szCs w:val="24"/>
-              </w:rPr>
-            </w:r>
-            <w:r>
-              <w:rPr>
-                <w:rFonts w:ascii="Times New Roman" w:hAnsi="Times New Roman" w:cs="Times New Roman"/>
-                <w:noProof/>
-                <w:webHidden/>
-                <w:sz w:val="24"/>
-                <w:szCs w:val="24"/>
+                <w:noProof/>
+                <w:webHidden/>
+              </w:rPr>
+              <w:instrText xml:space="preserve"> PAGEREF _Toc191640821 \h </w:instrText>
+            </w:r>
+            <w:r>
+              <w:rPr>
+                <w:noProof/>
+                <w:webHidden/>
+              </w:rPr>
+            </w:r>
+            <w:r>
+              <w:rPr>
+                <w:noProof/>
+                <w:webHidden/>
               </w:rPr>
               <w:fldChar w:fldCharType="separate"/>
             </w:r>
             <w:r>
               <w:rPr>
-                <w:rFonts w:ascii="Times New Roman" w:hAnsi="Times New Roman" w:cs="Times New Roman"/>
-                <w:noProof/>
-                <w:webHidden/>
-                <w:sz w:val="24"/>
-                <w:szCs w:val="24"/>
+                <w:noProof/>
+                <w:webHidden/>
               </w:rPr>
               <w:t>7</w:t>
             </w:r>
             <w:r>
               <w:rPr>
-                <w:rFonts w:ascii="Times New Roman" w:hAnsi="Times New Roman" w:cs="Times New Roman"/>
-                <w:noProof/>
-                <w:webHidden/>
-                <w:sz w:val="24"/>
-                <w:szCs w:val="24"/>
+                <w:noProof/>
+                <w:webHidden/>
               </w:rPr>
               <w:fldChar w:fldCharType="end"/>
             </w:r>
@@ -1616,16 +1337,14 @@
               <w:tab w:val="right" w:leader="dot" w:pos="9345"/>
             </w:tabs>
             <w:rPr>
-              <w:rFonts w:ascii="Times New Roman" w:eastAsiaTheme="minorEastAsia" w:hAnsi="Times New Roman" w:cs="Times New Roman"/>
+              <w:rFonts w:eastAsiaTheme="minorEastAsia"/>
               <w:noProof/>
               <w:kern w:val="2"/>
-              <w:sz w:val="24"/>
-              <w:szCs w:val="24"/>
               <w:lang w:eastAsia="ru-RU"/>
               <w14:ligatures w14:val="standardContextual"/>
             </w:rPr>
           </w:pPr>
-          <w:hyperlink w:anchor="_Toc191637392" w:history="1">
+          <w:hyperlink w:anchor="_Toc191640822" w:history="1">
             <w:r>
               <w:rPr>
                 <w:rStyle w:val="ae"/>
@@ -1633,77 +1352,54 @@
                 <w:b/>
                 <w:bCs/>
                 <w:noProof/>
-                <w:sz w:val="24"/>
-                <w:szCs w:val="24"/>
               </w:rPr>
               <w:t>3.2 Компоненты системы</w:t>
             </w:r>
             <w:r>
               <w:rPr>
-                <w:rFonts w:ascii="Times New Roman" w:hAnsi="Times New Roman" w:cs="Times New Roman"/>
-                <w:noProof/>
-                <w:webHidden/>
-                <w:sz w:val="24"/>
-                <w:szCs w:val="24"/>
+                <w:noProof/>
+                <w:webHidden/>
               </w:rPr>
               <w:tab/>
             </w:r>
             <w:r>
               <w:rPr>
-                <w:rFonts w:ascii="Times New Roman" w:hAnsi="Times New Roman" w:cs="Times New Roman"/>
-                <w:noProof/>
-                <w:webHidden/>
-                <w:sz w:val="24"/>
-                <w:szCs w:val="24"/>
+                <w:noProof/>
+                <w:webHidden/>
               </w:rPr>
               <w:fldChar w:fldCharType="begin"/>
             </w:r>
             <w:r>
               <w:rPr>
-                <w:rFonts w:ascii="Times New Roman" w:hAnsi="Times New Roman" w:cs="Times New Roman"/>
-                <w:noProof/>
-                <w:webHidden/>
-                <w:sz w:val="24"/>
-                <w:szCs w:val="24"/>
-              </w:rPr>
-              <w:instrText xml:space="preserve"> PAGEREF _Toc191637392 \h </w:instrText>
-            </w:r>
-            <w:r>
-              <w:rPr>
-                <w:rFonts w:ascii="Times New Roman" w:hAnsi="Times New Roman" w:cs="Times New Roman"/>
-                <w:noProof/>
-                <w:webHidden/>
-                <w:sz w:val="24"/>
-                <w:szCs w:val="24"/>
-              </w:rPr>
-            </w:r>
-            <w:r>
-              <w:rPr>
-                <w:rFonts w:ascii="Times New Roman" w:hAnsi="Times New Roman" w:cs="Times New Roman"/>
-                <w:noProof/>
-                <w:webHidden/>
-                <w:sz w:val="24"/>
-                <w:szCs w:val="24"/>
+                <w:noProof/>
+                <w:webHidden/>
+              </w:rPr>
+              <w:instrText xml:space="preserve"> PAGEREF _Toc191640822 \h </w:instrText>
+            </w:r>
+            <w:r>
+              <w:rPr>
+                <w:noProof/>
+                <w:webHidden/>
+              </w:rPr>
+            </w:r>
+            <w:r>
+              <w:rPr>
+                <w:noProof/>
+                <w:webHidden/>
               </w:rPr>
               <w:fldChar w:fldCharType="separate"/>
             </w:r>
             <w:r>
               <w:rPr>
-                <w:rFonts w:ascii="Times New Roman" w:hAnsi="Times New Roman" w:cs="Times New Roman"/>
-                <w:noProof/>
-                <w:webHidden/>
-                <w:sz w:val="24"/>
-                <w:szCs w:val="24"/>
+                <w:noProof/>
+                <w:webHidden/>
               </w:rPr>
               <w:t>7</w:t>
             </w:r>
             <w:r>
               <w:rPr>
-                <w:rFonts w:ascii="Times New Roman" w:hAnsi="Times New Roman" w:cs="Times New Roman"/>
-                <w:noProof/>
-                <w:webHidden/>
-                <w:sz w:val="24"/>
-                <w:szCs w:val="24"/>
+                <w:noProof/>
+                <w:webHidden/>
               </w:rPr>
               <w:fldChar w:fldCharType="end"/>
             </w:r>
@@ -1716,16 +1412,14 @@
               <w:tab w:val="right" w:leader="dot" w:pos="9345"/>
             </w:tabs>
             <w:rPr>
-              <w:rFonts w:ascii="Times New Roman" w:eastAsiaTheme="minorEastAsia" w:hAnsi="Times New Roman" w:cs="Times New Roman"/>
+              <w:rFonts w:eastAsiaTheme="minorEastAsia"/>
               <w:noProof/>
               <w:kern w:val="2"/>
-              <w:sz w:val="24"/>
-              <w:szCs w:val="24"/>
               <w:lang w:eastAsia="ru-RU"/>
               <w14:ligatures w14:val="standardContextual"/>
             </w:rPr>
           </w:pPr>
-          <w:hyperlink w:anchor="_Toc191637393" w:history="1">
+          <w:hyperlink w:anchor="_Toc191640823" w:history="1">
             <w:r>
               <w:rPr>
                 <w:rStyle w:val="ae"/>
@@ -1733,77 +1427,54 @@
                 <w:b/>
                 <w:bCs/>
                 <w:noProof/>
-                <w:sz w:val="24"/>
-                <w:szCs w:val="24"/>
               </w:rPr>
               <w:t>3.2.1 Модуль взаимодействия с файловой системой</w:t>
             </w:r>
             <w:r>
               <w:rPr>
-                <w:rFonts w:ascii="Times New Roman" w:hAnsi="Times New Roman" w:cs="Times New Roman"/>
-                <w:noProof/>
-                <w:webHidden/>
-                <w:sz w:val="24"/>
-                <w:szCs w:val="24"/>
+                <w:noProof/>
+                <w:webHidden/>
               </w:rPr>
               <w:tab/>
             </w:r>
             <w:r>
               <w:rPr>
-                <w:rFonts w:ascii="Times New Roman" w:hAnsi="Times New Roman" w:cs="Times New Roman"/>
-                <w:noProof/>
-                <w:webHidden/>
-                <w:sz w:val="24"/>
-                <w:szCs w:val="24"/>
+                <w:noProof/>
+                <w:webHidden/>
               </w:rPr>
               <w:fldChar w:fldCharType="begin"/>
             </w:r>
             <w:r>
               <w:rPr>
-                <w:rFonts w:ascii="Times New Roman" w:hAnsi="Times New Roman" w:cs="Times New Roman"/>
-                <w:noProof/>
-                <w:webHidden/>
-                <w:sz w:val="24"/>
-                <w:szCs w:val="24"/>
-              </w:rPr>
-              <w:instrText xml:space="preserve"> PAGEREF _Toc191637393 \h </w:instrText>
-            </w:r>
-            <w:r>
-              <w:rPr>
-                <w:rFonts w:ascii="Times New Roman" w:hAnsi="Times New Roman" w:cs="Times New Roman"/>
-                <w:noProof/>
-                <w:webHidden/>
-                <w:sz w:val="24"/>
-                <w:szCs w:val="24"/>
-              </w:rPr>
-            </w:r>
-            <w:r>
-              <w:rPr>
-                <w:rFonts w:ascii="Times New Roman" w:hAnsi="Times New Roman" w:cs="Times New Roman"/>
-                <w:noProof/>
-                <w:webHidden/>
-                <w:sz w:val="24"/>
-                <w:szCs w:val="24"/>
+                <w:noProof/>
+                <w:webHidden/>
+              </w:rPr>
+              <w:instrText xml:space="preserve"> PAGEREF _Toc191640823 \h </w:instrText>
+            </w:r>
+            <w:r>
+              <w:rPr>
+                <w:noProof/>
+                <w:webHidden/>
+              </w:rPr>
+            </w:r>
+            <w:r>
+              <w:rPr>
+                <w:noProof/>
+                <w:webHidden/>
               </w:rPr>
               <w:fldChar w:fldCharType="separate"/>
             </w:r>
             <w:r>
               <w:rPr>
-                <w:rFonts w:ascii="Times New Roman" w:hAnsi="Times New Roman" w:cs="Times New Roman"/>
-                <w:noProof/>
-                <w:webHidden/>
-                <w:sz w:val="24"/>
-                <w:szCs w:val="24"/>
+                <w:noProof/>
+                <w:webHidden/>
               </w:rPr>
               <w:t>7</w:t>
             </w:r>
             <w:r>
               <w:rPr>
-                <w:rFonts w:ascii="Times New Roman" w:hAnsi="Times New Roman" w:cs="Times New Roman"/>
-                <w:noProof/>
-                <w:webHidden/>
-                <w:sz w:val="24"/>
-                <w:szCs w:val="24"/>
+                <w:noProof/>
+                <w:webHidden/>
               </w:rPr>
               <w:fldChar w:fldCharType="end"/>
             </w:r>
@@ -1816,16 +1487,14 @@
               <w:tab w:val="right" w:leader="dot" w:pos="9345"/>
             </w:tabs>
             <w:rPr>
-              <w:rFonts w:ascii="Times New Roman" w:eastAsiaTheme="minorEastAsia" w:hAnsi="Times New Roman" w:cs="Times New Roman"/>
+              <w:rFonts w:eastAsiaTheme="minorEastAsia"/>
               <w:noProof/>
               <w:kern w:val="2"/>
-              <w:sz w:val="24"/>
-              <w:szCs w:val="24"/>
               <w:lang w:eastAsia="ru-RU"/>
               <w14:ligatures w14:val="standardContextual"/>
             </w:rPr>
           </w:pPr>
-          <w:hyperlink w:anchor="_Toc191637394" w:history="1">
+          <w:hyperlink w:anchor="_Toc191640824" w:history="1">
             <w:r>
               <w:rPr>
                 <w:rStyle w:val="ae"/>
@@ -1833,77 +1502,54 @@
                 <w:b/>
                 <w:bCs/>
                 <w:noProof/>
-                <w:sz w:val="24"/>
-                <w:szCs w:val="24"/>
               </w:rPr>
               <w:t>3.2.2 Модуль пользовательского интерфейса</w:t>
             </w:r>
             <w:r>
               <w:rPr>
-                <w:rFonts w:ascii="Times New Roman" w:hAnsi="Times New Roman" w:cs="Times New Roman"/>
-                <w:noProof/>
-                <w:webHidden/>
-                <w:sz w:val="24"/>
-                <w:szCs w:val="24"/>
+                <w:noProof/>
+                <w:webHidden/>
               </w:rPr>
               <w:tab/>
             </w:r>
             <w:r>
               <w:rPr>
-                <w:rFonts w:ascii="Times New Roman" w:hAnsi="Times New Roman" w:cs="Times New Roman"/>
-                <w:noProof/>
-                <w:webHidden/>
-                <w:sz w:val="24"/>
-                <w:szCs w:val="24"/>
+                <w:noProof/>
+                <w:webHidden/>
               </w:rPr>
               <w:fldChar w:fldCharType="begin"/>
             </w:r>
             <w:r>
               <w:rPr>
-                <w:rFonts w:ascii="Times New Roman" w:hAnsi="Times New Roman" w:cs="Times New Roman"/>
-                <w:noProof/>
-                <w:webHidden/>
-                <w:sz w:val="24"/>
-                <w:szCs w:val="24"/>
-              </w:rPr>
-              <w:instrText xml:space="preserve"> PAGEREF _Toc191637394 \h </w:instrText>
-            </w:r>
-            <w:r>
-              <w:rPr>
-                <w:rFonts w:ascii="Times New Roman" w:hAnsi="Times New Roman" w:cs="Times New Roman"/>
-                <w:noProof/>
-                <w:webHidden/>
-                <w:sz w:val="24"/>
-                <w:szCs w:val="24"/>
-              </w:rPr>
-            </w:r>
-            <w:r>
-              <w:rPr>
-                <w:rFonts w:ascii="Times New Roman" w:hAnsi="Times New Roman" w:cs="Times New Roman"/>
-                <w:noProof/>
-                <w:webHidden/>
-                <w:sz w:val="24"/>
-                <w:szCs w:val="24"/>
+                <w:noProof/>
+                <w:webHidden/>
+              </w:rPr>
+              <w:instrText xml:space="preserve"> PAGEREF _Toc191640824 \h </w:instrText>
+            </w:r>
+            <w:r>
+              <w:rPr>
+                <w:noProof/>
+                <w:webHidden/>
+              </w:rPr>
+            </w:r>
+            <w:r>
+              <w:rPr>
+                <w:noProof/>
+                <w:webHidden/>
               </w:rPr>
               <w:fldChar w:fldCharType="separate"/>
             </w:r>
             <w:r>
               <w:rPr>
-                <w:rFonts w:ascii="Times New Roman" w:hAnsi="Times New Roman" w:cs="Times New Roman"/>
-                <w:noProof/>
-                <w:webHidden/>
-                <w:sz w:val="24"/>
-                <w:szCs w:val="24"/>
+                <w:noProof/>
+                <w:webHidden/>
               </w:rPr>
               <w:t>7</w:t>
             </w:r>
             <w:r>
               <w:rPr>
-                <w:rFonts w:ascii="Times New Roman" w:hAnsi="Times New Roman" w:cs="Times New Roman"/>
-                <w:noProof/>
-                <w:webHidden/>
-                <w:sz w:val="24"/>
-                <w:szCs w:val="24"/>
+                <w:noProof/>
+                <w:webHidden/>
               </w:rPr>
               <w:fldChar w:fldCharType="end"/>
             </w:r>
@@ -1916,16 +1562,14 @@
               <w:tab w:val="right" w:leader="dot" w:pos="9345"/>
             </w:tabs>
             <w:rPr>
-              <w:rFonts w:ascii="Times New Roman" w:eastAsiaTheme="minorEastAsia" w:hAnsi="Times New Roman" w:cs="Times New Roman"/>
+              <w:rFonts w:eastAsiaTheme="minorEastAsia"/>
               <w:noProof/>
               <w:kern w:val="2"/>
-              <w:sz w:val="24"/>
-              <w:szCs w:val="24"/>
               <w:lang w:eastAsia="ru-RU"/>
               <w14:ligatures w14:val="standardContextual"/>
             </w:rPr>
           </w:pPr>
-          <w:hyperlink w:anchor="_Toc191637395" w:history="1">
+          <w:hyperlink w:anchor="_Toc191640825" w:history="1">
             <w:r>
               <w:rPr>
                 <w:rStyle w:val="ae"/>
@@ -1933,77 +1577,54 @@
                 <w:b/>
                 <w:bCs/>
                 <w:noProof/>
-                <w:sz w:val="24"/>
-                <w:szCs w:val="24"/>
               </w:rPr>
               <w:t>3.2.3 Дополнительные модули</w:t>
             </w:r>
             <w:r>
               <w:rPr>
-                <w:rFonts w:ascii="Times New Roman" w:hAnsi="Times New Roman" w:cs="Times New Roman"/>
-                <w:noProof/>
-                <w:webHidden/>
-                <w:sz w:val="24"/>
-                <w:szCs w:val="24"/>
+                <w:noProof/>
+                <w:webHidden/>
               </w:rPr>
               <w:tab/>
             </w:r>
             <w:r>
               <w:rPr>
-                <w:rFonts w:ascii="Times New Roman" w:hAnsi="Times New Roman" w:cs="Times New Roman"/>
-                <w:noProof/>
-                <w:webHidden/>
-                <w:sz w:val="24"/>
-                <w:szCs w:val="24"/>
+                <w:noProof/>
+                <w:webHidden/>
               </w:rPr>
               <w:fldChar w:fldCharType="begin"/>
             </w:r>
             <w:r>
               <w:rPr>
-                <w:rFonts w:ascii="Times New Roman" w:hAnsi="Times New Roman" w:cs="Times New Roman"/>
-                <w:noProof/>
-                <w:webHidden/>
-                <w:sz w:val="24"/>
-                <w:szCs w:val="24"/>
-              </w:rPr>
-              <w:instrText xml:space="preserve"> PAGEREF _Toc191637395 \h </w:instrText>
-            </w:r>
-            <w:r>
-              <w:rPr>
-                <w:rFonts w:ascii="Times New Roman" w:hAnsi="Times New Roman" w:cs="Times New Roman"/>
-                <w:noProof/>
-                <w:webHidden/>
-                <w:sz w:val="24"/>
-                <w:szCs w:val="24"/>
-              </w:rPr>
-            </w:r>
-            <w:r>
-              <w:rPr>
-                <w:rFonts w:ascii="Times New Roman" w:hAnsi="Times New Roman" w:cs="Times New Roman"/>
-                <w:noProof/>
-                <w:webHidden/>
-                <w:sz w:val="24"/>
-                <w:szCs w:val="24"/>
+                <w:noProof/>
+                <w:webHidden/>
+              </w:rPr>
+              <w:instrText xml:space="preserve"> PAGEREF _Toc191640825 \h </w:instrText>
+            </w:r>
+            <w:r>
+              <w:rPr>
+                <w:noProof/>
+                <w:webHidden/>
+              </w:rPr>
+            </w:r>
+            <w:r>
+              <w:rPr>
+                <w:noProof/>
+                <w:webHidden/>
               </w:rPr>
               <w:fldChar w:fldCharType="separate"/>
             </w:r>
             <w:r>
               <w:rPr>
-                <w:rFonts w:ascii="Times New Roman" w:hAnsi="Times New Roman" w:cs="Times New Roman"/>
-                <w:noProof/>
-                <w:webHidden/>
-                <w:sz w:val="24"/>
-                <w:szCs w:val="24"/>
+                <w:noProof/>
+                <w:webHidden/>
               </w:rPr>
               <w:t>8</w:t>
             </w:r>
             <w:r>
               <w:rPr>
-                <w:rFonts w:ascii="Times New Roman" w:hAnsi="Times New Roman" w:cs="Times New Roman"/>
-                <w:noProof/>
-                <w:webHidden/>
-                <w:sz w:val="24"/>
-                <w:szCs w:val="24"/>
+                <w:noProof/>
+                <w:webHidden/>
               </w:rPr>
               <w:fldChar w:fldCharType="end"/>
             </w:r>
@@ -2016,16 +1637,14 @@
               <w:tab w:val="right" w:leader="dot" w:pos="9345"/>
             </w:tabs>
             <w:rPr>
-              <w:rFonts w:ascii="Times New Roman" w:eastAsiaTheme="minorEastAsia" w:hAnsi="Times New Roman" w:cs="Times New Roman"/>
+              <w:rFonts w:eastAsiaTheme="minorEastAsia"/>
               <w:noProof/>
               <w:kern w:val="2"/>
-              <w:sz w:val="24"/>
-              <w:szCs w:val="24"/>
               <w:lang w:eastAsia="ru-RU"/>
               <w14:ligatures w14:val="standardContextual"/>
             </w:rPr>
           </w:pPr>
-          <w:hyperlink w:anchor="_Toc191637396" w:history="1">
+          <w:hyperlink w:anchor="_Toc191640826" w:history="1">
             <w:r>
               <w:rPr>
                 <w:rStyle w:val="ae"/>
@@ -2033,77 +1652,54 @@
                 <w:b/>
                 <w:bCs/>
                 <w:noProof/>
-                <w:sz w:val="24"/>
-                <w:szCs w:val="24"/>
               </w:rPr>
               <w:t>4. Пользовательский интерфейс</w:t>
             </w:r>
             <w:r>
               <w:rPr>
-                <w:rFonts w:ascii="Times New Roman" w:hAnsi="Times New Roman" w:cs="Times New Roman"/>
-                <w:noProof/>
-                <w:webHidden/>
-                <w:sz w:val="24"/>
-                <w:szCs w:val="24"/>
+                <w:noProof/>
+                <w:webHidden/>
               </w:rPr>
               <w:tab/>
             </w:r>
             <w:r>
               <w:rPr>
-                <w:rFonts w:ascii="Times New Roman" w:hAnsi="Times New Roman" w:cs="Times New Roman"/>
-                <w:noProof/>
-                <w:webHidden/>
-                <w:sz w:val="24"/>
-                <w:szCs w:val="24"/>
+                <w:noProof/>
+                <w:webHidden/>
               </w:rPr>
               <w:fldChar w:fldCharType="begin"/>
             </w:r>
             <w:r>
               <w:rPr>
-                <w:rFonts w:ascii="Times New Roman" w:hAnsi="Times New Roman" w:cs="Times New Roman"/>
-                <w:noProof/>
-                <w:webHidden/>
-                <w:sz w:val="24"/>
-                <w:szCs w:val="24"/>
-              </w:rPr>
-              <w:instrText xml:space="preserve"> PAGEREF _Toc191637396 \h </w:instrText>
-            </w:r>
-            <w:r>
-              <w:rPr>
-                <w:rFonts w:ascii="Times New Roman" w:hAnsi="Times New Roman" w:cs="Times New Roman"/>
-                <w:noProof/>
-                <w:webHidden/>
-                <w:sz w:val="24"/>
-                <w:szCs w:val="24"/>
-              </w:rPr>
-            </w:r>
-            <w:r>
-              <w:rPr>
-                <w:rFonts w:ascii="Times New Roman" w:hAnsi="Times New Roman" w:cs="Times New Roman"/>
-                <w:noProof/>
-                <w:webHidden/>
-                <w:sz w:val="24"/>
-                <w:szCs w:val="24"/>
+                <w:noProof/>
+                <w:webHidden/>
+              </w:rPr>
+              <w:instrText xml:space="preserve"> PAGEREF _Toc191640826 \h </w:instrText>
+            </w:r>
+            <w:r>
+              <w:rPr>
+                <w:noProof/>
+                <w:webHidden/>
+              </w:rPr>
+            </w:r>
+            <w:r>
+              <w:rPr>
+                <w:noProof/>
+                <w:webHidden/>
               </w:rPr>
               <w:fldChar w:fldCharType="separate"/>
             </w:r>
             <w:r>
               <w:rPr>
-                <w:rFonts w:ascii="Times New Roman" w:hAnsi="Times New Roman" w:cs="Times New Roman"/>
-                <w:noProof/>
-                <w:webHidden/>
-                <w:sz w:val="24"/>
-                <w:szCs w:val="24"/>
+                <w:noProof/>
+                <w:webHidden/>
               </w:rPr>
               <w:t>9</w:t>
             </w:r>
             <w:r>
               <w:rPr>
-                <w:rFonts w:ascii="Times New Roman" w:hAnsi="Times New Roman" w:cs="Times New Roman"/>
-                <w:noProof/>
-                <w:webHidden/>
-                <w:sz w:val="24"/>
-                <w:szCs w:val="24"/>
+                <w:noProof/>
+                <w:webHidden/>
               </w:rPr>
               <w:fldChar w:fldCharType="end"/>
             </w:r>
@@ -2116,16 +1712,14 @@
               <w:tab w:val="right" w:leader="dot" w:pos="9345"/>
             </w:tabs>
             <w:rPr>
-              <w:rFonts w:ascii="Times New Roman" w:eastAsiaTheme="minorEastAsia" w:hAnsi="Times New Roman" w:cs="Times New Roman"/>
+              <w:rFonts w:eastAsiaTheme="minorEastAsia"/>
               <w:noProof/>
               <w:kern w:val="2"/>
-              <w:sz w:val="24"/>
-              <w:szCs w:val="24"/>
               <w:lang w:eastAsia="ru-RU"/>
               <w14:ligatures w14:val="standardContextual"/>
             </w:rPr>
           </w:pPr>
-          <w:hyperlink w:anchor="_Toc191637397" w:history="1">
+          <w:hyperlink w:anchor="_Toc191640827" w:history="1">
             <w:r>
               <w:rPr>
                 <w:rStyle w:val="ae"/>
@@ -2133,77 +1727,54 @@
                 <w:b/>
                 <w:bCs/>
                 <w:noProof/>
-                <w:sz w:val="24"/>
-                <w:szCs w:val="24"/>
               </w:rPr>
               <w:t>4.1 Основные элементы интерфейса</w:t>
             </w:r>
             <w:r>
               <w:rPr>
-                <w:rFonts w:ascii="Times New Roman" w:hAnsi="Times New Roman" w:cs="Times New Roman"/>
-                <w:noProof/>
-                <w:webHidden/>
-                <w:sz w:val="24"/>
-                <w:szCs w:val="24"/>
+                <w:noProof/>
+                <w:webHidden/>
               </w:rPr>
               <w:tab/>
             </w:r>
             <w:r>
               <w:rPr>
-                <w:rFonts w:ascii="Times New Roman" w:hAnsi="Times New Roman" w:cs="Times New Roman"/>
-                <w:noProof/>
-                <w:webHidden/>
-                <w:sz w:val="24"/>
-                <w:szCs w:val="24"/>
+                <w:noProof/>
+                <w:webHidden/>
               </w:rPr>
               <w:fldChar w:fldCharType="begin"/>
             </w:r>
             <w:r>
               <w:rPr>
-                <w:rFonts w:ascii="Times New Roman" w:hAnsi="Times New Roman" w:cs="Times New Roman"/>
-                <w:noProof/>
-                <w:webHidden/>
-                <w:sz w:val="24"/>
-                <w:szCs w:val="24"/>
-              </w:rPr>
-              <w:instrText xml:space="preserve"> PAGEREF _Toc191637397 \h </w:instrText>
-            </w:r>
-            <w:r>
-              <w:rPr>
-                <w:rFonts w:ascii="Times New Roman" w:hAnsi="Times New Roman" w:cs="Times New Roman"/>
-                <w:noProof/>
-                <w:webHidden/>
-                <w:sz w:val="24"/>
-                <w:szCs w:val="24"/>
-              </w:rPr>
-            </w:r>
-            <w:r>
-              <w:rPr>
-                <w:rFonts w:ascii="Times New Roman" w:hAnsi="Times New Roman" w:cs="Times New Roman"/>
-                <w:noProof/>
-                <w:webHidden/>
-                <w:sz w:val="24"/>
-                <w:szCs w:val="24"/>
+                <w:noProof/>
+                <w:webHidden/>
+              </w:rPr>
+              <w:instrText xml:space="preserve"> PAGEREF _Toc191640827 \h </w:instrText>
+            </w:r>
+            <w:r>
+              <w:rPr>
+                <w:noProof/>
+                <w:webHidden/>
+              </w:rPr>
+            </w:r>
+            <w:r>
+              <w:rPr>
+                <w:noProof/>
+                <w:webHidden/>
               </w:rPr>
               <w:fldChar w:fldCharType="separate"/>
             </w:r>
             <w:r>
               <w:rPr>
-                <w:rFonts w:ascii="Times New Roman" w:hAnsi="Times New Roman" w:cs="Times New Roman"/>
-                <w:noProof/>
-                <w:webHidden/>
-                <w:sz w:val="24"/>
-                <w:szCs w:val="24"/>
+                <w:noProof/>
+                <w:webHidden/>
               </w:rPr>
               <w:t>9</w:t>
             </w:r>
             <w:r>
               <w:rPr>
-                <w:rFonts w:ascii="Times New Roman" w:hAnsi="Times New Roman" w:cs="Times New Roman"/>
-                <w:noProof/>
-                <w:webHidden/>
-                <w:sz w:val="24"/>
-                <w:szCs w:val="24"/>
+                <w:noProof/>
+                <w:webHidden/>
               </w:rPr>
               <w:fldChar w:fldCharType="end"/>
             </w:r>
@@ -2217,16 +1788,14 @@
               <w:tab w:val="right" w:leader="dot" w:pos="9345"/>
             </w:tabs>
             <w:rPr>
-              <w:rFonts w:ascii="Times New Roman" w:eastAsiaTheme="minorEastAsia" w:hAnsi="Times New Roman" w:cs="Times New Roman"/>
+              <w:rFonts w:eastAsiaTheme="minorEastAsia"/>
               <w:noProof/>
               <w:kern w:val="2"/>
-              <w:sz w:val="24"/>
-              <w:szCs w:val="24"/>
               <w:lang w:eastAsia="ru-RU"/>
               <w14:ligatures w14:val="standardContextual"/>
             </w:rPr>
           </w:pPr>
-          <w:hyperlink w:anchor="_Toc191637398" w:history="1">
+          <w:hyperlink w:anchor="_Toc191640828" w:history="1">
             <w:r>
               <w:rPr>
                 <w:rStyle w:val="ae"/>
@@ -2234,18 +1803,14 @@
                 <w:b/>
                 <w:bCs/>
                 <w:noProof/>
-                <w:sz w:val="24"/>
-                <w:szCs w:val="24"/>
               </w:rPr>
               <w:t>5.</w:t>
             </w:r>
             <w:r>
               <w:rPr>
-                <w:rFonts w:ascii="Times New Roman" w:eastAsiaTheme="minorEastAsia" w:hAnsi="Times New Roman" w:cs="Times New Roman"/>
+                <w:rFonts w:eastAsiaTheme="minorEastAsia"/>
                 <w:noProof/>
                 <w:kern w:val="2"/>
-                <w:sz w:val="24"/>
-                <w:szCs w:val="24"/>
                 <w:lang w:eastAsia="ru-RU"/>
                 <w14:ligatures w14:val="standardContextual"/>
               </w:rPr>
@@ -2258,77 +1823,54 @@
                 <w:b/>
                 <w:bCs/>
                 <w:noProof/>
-                <w:sz w:val="24"/>
-                <w:szCs w:val="24"/>
               </w:rPr>
               <w:t>Реализация функционала</w:t>
             </w:r>
             <w:r>
               <w:rPr>
-                <w:rFonts w:ascii="Times New Roman" w:hAnsi="Times New Roman" w:cs="Times New Roman"/>
-                <w:noProof/>
-                <w:webHidden/>
-                <w:sz w:val="24"/>
-                <w:szCs w:val="24"/>
+                <w:noProof/>
+                <w:webHidden/>
               </w:rPr>
               <w:tab/>
             </w:r>
             <w:r>
               <w:rPr>
-                <w:rFonts w:ascii="Times New Roman" w:hAnsi="Times New Roman" w:cs="Times New Roman"/>
-                <w:noProof/>
-                <w:webHidden/>
-                <w:sz w:val="24"/>
-                <w:szCs w:val="24"/>
+                <w:noProof/>
+                <w:webHidden/>
               </w:rPr>
               <w:fldChar w:fldCharType="begin"/>
             </w:r>
             <w:r>
               <w:rPr>
-                <w:rFonts w:ascii="Times New Roman" w:hAnsi="Times New Roman" w:cs="Times New Roman"/>
-                <w:noProof/>
-                <w:webHidden/>
-                <w:sz w:val="24"/>
-                <w:szCs w:val="24"/>
-              </w:rPr>
-              <w:instrText xml:space="preserve"> PAGEREF _Toc191637398 \h </w:instrText>
-            </w:r>
-            <w:r>
-              <w:rPr>
-                <w:rFonts w:ascii="Times New Roman" w:hAnsi="Times New Roman" w:cs="Times New Roman"/>
-                <w:noProof/>
-                <w:webHidden/>
-                <w:sz w:val="24"/>
-                <w:szCs w:val="24"/>
-              </w:rPr>
-            </w:r>
-            <w:r>
-              <w:rPr>
-                <w:rFonts w:ascii="Times New Roman" w:hAnsi="Times New Roman" w:cs="Times New Roman"/>
-                <w:noProof/>
-                <w:webHidden/>
-                <w:sz w:val="24"/>
-                <w:szCs w:val="24"/>
+                <w:noProof/>
+                <w:webHidden/>
+              </w:rPr>
+              <w:instrText xml:space="preserve"> PAGEREF _Toc191640828 \h </w:instrText>
+            </w:r>
+            <w:r>
+              <w:rPr>
+                <w:noProof/>
+                <w:webHidden/>
+              </w:rPr>
+            </w:r>
+            <w:r>
+              <w:rPr>
+                <w:noProof/>
+                <w:webHidden/>
               </w:rPr>
               <w:fldChar w:fldCharType="separate"/>
             </w:r>
             <w:r>
               <w:rPr>
-                <w:rFonts w:ascii="Times New Roman" w:hAnsi="Times New Roman" w:cs="Times New Roman"/>
-                <w:noProof/>
-                <w:webHidden/>
-                <w:sz w:val="24"/>
-                <w:szCs w:val="24"/>
+                <w:noProof/>
+                <w:webHidden/>
               </w:rPr>
               <w:t>13</w:t>
             </w:r>
             <w:r>
               <w:rPr>
-                <w:rFonts w:ascii="Times New Roman" w:hAnsi="Times New Roman" w:cs="Times New Roman"/>
-                <w:noProof/>
-                <w:webHidden/>
-                <w:sz w:val="24"/>
-                <w:szCs w:val="24"/>
+                <w:noProof/>
+                <w:webHidden/>
               </w:rPr>
               <w:fldChar w:fldCharType="end"/>
             </w:r>
@@ -2341,16 +1883,14 @@
               <w:tab w:val="right" w:leader="dot" w:pos="9345"/>
             </w:tabs>
             <w:rPr>
-              <w:rFonts w:ascii="Times New Roman" w:eastAsiaTheme="minorEastAsia" w:hAnsi="Times New Roman" w:cs="Times New Roman"/>
+              <w:rFonts w:eastAsiaTheme="minorEastAsia"/>
               <w:noProof/>
               <w:kern w:val="2"/>
-              <w:sz w:val="24"/>
-              <w:szCs w:val="24"/>
               <w:lang w:eastAsia="ru-RU"/>
               <w14:ligatures w14:val="standardContextual"/>
             </w:rPr>
           </w:pPr>
-          <w:hyperlink w:anchor="_Toc191637399" w:history="1">
+          <w:hyperlink w:anchor="_Toc191640829" w:history="1">
             <w:r>
               <w:rPr>
                 <w:rStyle w:val="ae"/>
@@ -2358,77 +1898,54 @@
                 <w:b/>
                 <w:bCs/>
                 <w:noProof/>
-                <w:sz w:val="24"/>
-                <w:szCs w:val="24"/>
               </w:rPr>
               <w:t>5.1 Класс TreeViewModel</w:t>
             </w:r>
             <w:r>
               <w:rPr>
-                <w:rFonts w:ascii="Times New Roman" w:hAnsi="Times New Roman" w:cs="Times New Roman"/>
-                <w:noProof/>
-                <w:webHidden/>
-                <w:sz w:val="24"/>
-                <w:szCs w:val="24"/>
+                <w:noProof/>
+                <w:webHidden/>
               </w:rPr>
               <w:tab/>
             </w:r>
             <w:r>
               <w:rPr>
-                <w:rFonts w:ascii="Times New Roman" w:hAnsi="Times New Roman" w:cs="Times New Roman"/>
-                <w:noProof/>
-                <w:webHidden/>
-                <w:sz w:val="24"/>
-                <w:szCs w:val="24"/>
+                <w:noProof/>
+                <w:webHidden/>
               </w:rPr>
               <w:fldChar w:fldCharType="begin"/>
             </w:r>
             <w:r>
               <w:rPr>
-                <w:rFonts w:ascii="Times New Roman" w:hAnsi="Times New Roman" w:cs="Times New Roman"/>
-                <w:noProof/>
-                <w:webHidden/>
-                <w:sz w:val="24"/>
-                <w:szCs w:val="24"/>
-              </w:rPr>
-              <w:instrText xml:space="preserve"> PAGEREF _Toc191637399 \h </w:instrText>
-            </w:r>
-            <w:r>
-              <w:rPr>
-                <w:rFonts w:ascii="Times New Roman" w:hAnsi="Times New Roman" w:cs="Times New Roman"/>
-                <w:noProof/>
-                <w:webHidden/>
-                <w:sz w:val="24"/>
-                <w:szCs w:val="24"/>
-              </w:rPr>
-            </w:r>
-            <w:r>
-              <w:rPr>
-                <w:rFonts w:ascii="Times New Roman" w:hAnsi="Times New Roman" w:cs="Times New Roman"/>
-                <w:noProof/>
-                <w:webHidden/>
-                <w:sz w:val="24"/>
-                <w:szCs w:val="24"/>
+                <w:noProof/>
+                <w:webHidden/>
+              </w:rPr>
+              <w:instrText xml:space="preserve"> PAGEREF _Toc191640829 \h </w:instrText>
+            </w:r>
+            <w:r>
+              <w:rPr>
+                <w:noProof/>
+                <w:webHidden/>
+              </w:rPr>
+            </w:r>
+            <w:r>
+              <w:rPr>
+                <w:noProof/>
+                <w:webHidden/>
               </w:rPr>
               <w:fldChar w:fldCharType="separate"/>
             </w:r>
             <w:r>
               <w:rPr>
-                <w:rFonts w:ascii="Times New Roman" w:hAnsi="Times New Roman" w:cs="Times New Roman"/>
-                <w:noProof/>
-                <w:webHidden/>
-                <w:sz w:val="24"/>
-                <w:szCs w:val="24"/>
+                <w:noProof/>
+                <w:webHidden/>
               </w:rPr>
               <w:t>13</w:t>
             </w:r>
             <w:r>
               <w:rPr>
-                <w:rFonts w:ascii="Times New Roman" w:hAnsi="Times New Roman" w:cs="Times New Roman"/>
-                <w:noProof/>
-                <w:webHidden/>
-                <w:sz w:val="24"/>
-                <w:szCs w:val="24"/>
+                <w:noProof/>
+                <w:webHidden/>
               </w:rPr>
               <w:fldChar w:fldCharType="end"/>
             </w:r>
@@ -2441,16 +1958,14 @@
               <w:tab w:val="right" w:leader="dot" w:pos="9345"/>
             </w:tabs>
             <w:rPr>
-              <w:rFonts w:ascii="Times New Roman" w:eastAsiaTheme="minorEastAsia" w:hAnsi="Times New Roman" w:cs="Times New Roman"/>
+              <w:rFonts w:eastAsiaTheme="minorEastAsia"/>
               <w:noProof/>
               <w:kern w:val="2"/>
-              <w:sz w:val="24"/>
-              <w:szCs w:val="24"/>
               <w:lang w:eastAsia="ru-RU"/>
               <w14:ligatures w14:val="standardContextual"/>
             </w:rPr>
           </w:pPr>
-          <w:hyperlink w:anchor="_Toc191637400" w:history="1">
+          <w:hyperlink w:anchor="_Toc191640830" w:history="1">
             <w:r>
               <w:rPr>
                 <w:rStyle w:val="ae"/>
@@ -2458,77 +1973,54 @@
                 <w:b/>
                 <w:bCs/>
                 <w:noProof/>
-                <w:sz w:val="24"/>
-                <w:szCs w:val="24"/>
               </w:rPr>
               <w:t>5.2  Класс DtoItem</w:t>
             </w:r>
             <w:r>
               <w:rPr>
-                <w:rFonts w:ascii="Times New Roman" w:hAnsi="Times New Roman" w:cs="Times New Roman"/>
-                <w:noProof/>
-                <w:webHidden/>
-                <w:sz w:val="24"/>
-                <w:szCs w:val="24"/>
+                <w:noProof/>
+                <w:webHidden/>
               </w:rPr>
               <w:tab/>
             </w:r>
             <w:r>
               <w:rPr>
-                <w:rFonts w:ascii="Times New Roman" w:hAnsi="Times New Roman" w:cs="Times New Roman"/>
-                <w:noProof/>
-                <w:webHidden/>
-                <w:sz w:val="24"/>
-                <w:szCs w:val="24"/>
+                <w:noProof/>
+                <w:webHidden/>
               </w:rPr>
               <w:fldChar w:fldCharType="begin"/>
             </w:r>
             <w:r>
               <w:rPr>
-                <w:rFonts w:ascii="Times New Roman" w:hAnsi="Times New Roman" w:cs="Times New Roman"/>
-                <w:noProof/>
-                <w:webHidden/>
-                <w:sz w:val="24"/>
-                <w:szCs w:val="24"/>
-              </w:rPr>
-              <w:instrText xml:space="preserve"> PAGEREF _Toc191637400 \h </w:instrText>
-            </w:r>
-            <w:r>
-              <w:rPr>
-                <w:rFonts w:ascii="Times New Roman" w:hAnsi="Times New Roman" w:cs="Times New Roman"/>
-                <w:noProof/>
-                <w:webHidden/>
-                <w:sz w:val="24"/>
-                <w:szCs w:val="24"/>
-              </w:rPr>
-            </w:r>
-            <w:r>
-              <w:rPr>
-                <w:rFonts w:ascii="Times New Roman" w:hAnsi="Times New Roman" w:cs="Times New Roman"/>
-                <w:noProof/>
-                <w:webHidden/>
-                <w:sz w:val="24"/>
-                <w:szCs w:val="24"/>
+                <w:noProof/>
+                <w:webHidden/>
+              </w:rPr>
+              <w:instrText xml:space="preserve"> PAGEREF _Toc191640830 \h </w:instrText>
+            </w:r>
+            <w:r>
+              <w:rPr>
+                <w:noProof/>
+                <w:webHidden/>
+              </w:rPr>
+            </w:r>
+            <w:r>
+              <w:rPr>
+                <w:noProof/>
+                <w:webHidden/>
               </w:rPr>
               <w:fldChar w:fldCharType="separate"/>
             </w:r>
             <w:r>
               <w:rPr>
-                <w:rFonts w:ascii="Times New Roman" w:hAnsi="Times New Roman" w:cs="Times New Roman"/>
-                <w:noProof/>
-                <w:webHidden/>
-                <w:sz w:val="24"/>
-                <w:szCs w:val="24"/>
+                <w:noProof/>
+                <w:webHidden/>
               </w:rPr>
               <w:t>13</w:t>
             </w:r>
             <w:r>
               <w:rPr>
-                <w:rFonts w:ascii="Times New Roman" w:hAnsi="Times New Roman" w:cs="Times New Roman"/>
-                <w:noProof/>
-                <w:webHidden/>
-                <w:sz w:val="24"/>
-                <w:szCs w:val="24"/>
+                <w:noProof/>
+                <w:webHidden/>
               </w:rPr>
               <w:fldChar w:fldCharType="end"/>
             </w:r>
@@ -2541,16 +2033,14 @@
               <w:tab w:val="right" w:leader="dot" w:pos="9345"/>
             </w:tabs>
             <w:rPr>
-              <w:rFonts w:ascii="Times New Roman" w:eastAsiaTheme="minorEastAsia" w:hAnsi="Times New Roman" w:cs="Times New Roman"/>
+              <w:rFonts w:eastAsiaTheme="minorEastAsia"/>
               <w:noProof/>
               <w:kern w:val="2"/>
-              <w:sz w:val="24"/>
-              <w:szCs w:val="24"/>
               <w:lang w:eastAsia="ru-RU"/>
               <w14:ligatures w14:val="standardContextual"/>
             </w:rPr>
           </w:pPr>
-          <w:hyperlink w:anchor="_Toc191637401" w:history="1">
+          <w:hyperlink w:anchor="_Toc191640831" w:history="1">
             <w:r>
               <w:rPr>
                 <w:rStyle w:val="ae"/>
@@ -2558,77 +2048,54 @@
                 <w:b/>
                 <w:bCs/>
                 <w:noProof/>
-                <w:sz w:val="24"/>
-                <w:szCs w:val="24"/>
               </w:rPr>
               <w:t>5.3 Класс Folder</w:t>
             </w:r>
             <w:r>
               <w:rPr>
-                <w:rFonts w:ascii="Times New Roman" w:hAnsi="Times New Roman" w:cs="Times New Roman"/>
-                <w:noProof/>
-                <w:webHidden/>
-                <w:sz w:val="24"/>
-                <w:szCs w:val="24"/>
+                <w:noProof/>
+                <w:webHidden/>
               </w:rPr>
               <w:tab/>
             </w:r>
             <w:r>
               <w:rPr>
-                <w:rFonts w:ascii="Times New Roman" w:hAnsi="Times New Roman" w:cs="Times New Roman"/>
-                <w:noProof/>
-                <w:webHidden/>
-                <w:sz w:val="24"/>
-                <w:szCs w:val="24"/>
+                <w:noProof/>
+                <w:webHidden/>
               </w:rPr>
               <w:fldChar w:fldCharType="begin"/>
             </w:r>
             <w:r>
               <w:rPr>
-                <w:rFonts w:ascii="Times New Roman" w:hAnsi="Times New Roman" w:cs="Times New Roman"/>
-                <w:noProof/>
-                <w:webHidden/>
-                <w:sz w:val="24"/>
-                <w:szCs w:val="24"/>
-              </w:rPr>
-              <w:instrText xml:space="preserve"> PAGEREF _Toc191637401 \h </w:instrText>
-            </w:r>
-            <w:r>
-              <w:rPr>
-                <w:rFonts w:ascii="Times New Roman" w:hAnsi="Times New Roman" w:cs="Times New Roman"/>
-                <w:noProof/>
-                <w:webHidden/>
-                <w:sz w:val="24"/>
-                <w:szCs w:val="24"/>
-              </w:rPr>
-            </w:r>
-            <w:r>
-              <w:rPr>
-                <w:rFonts w:ascii="Times New Roman" w:hAnsi="Times New Roman" w:cs="Times New Roman"/>
-                <w:noProof/>
-                <w:webHidden/>
-                <w:sz w:val="24"/>
-                <w:szCs w:val="24"/>
+                <w:noProof/>
+                <w:webHidden/>
+              </w:rPr>
+              <w:instrText xml:space="preserve"> PAGEREF _Toc191640831 \h </w:instrText>
+            </w:r>
+            <w:r>
+              <w:rPr>
+                <w:noProof/>
+                <w:webHidden/>
+              </w:rPr>
+            </w:r>
+            <w:r>
+              <w:rPr>
+                <w:noProof/>
+                <w:webHidden/>
               </w:rPr>
               <w:fldChar w:fldCharType="separate"/>
             </w:r>
             <w:r>
               <w:rPr>
-                <w:rFonts w:ascii="Times New Roman" w:hAnsi="Times New Roman" w:cs="Times New Roman"/>
-                <w:noProof/>
-                <w:webHidden/>
-                <w:sz w:val="24"/>
-                <w:szCs w:val="24"/>
+                <w:noProof/>
+                <w:webHidden/>
               </w:rPr>
               <w:t>13</w:t>
             </w:r>
             <w:r>
               <w:rPr>
-                <w:rFonts w:ascii="Times New Roman" w:hAnsi="Times New Roman" w:cs="Times New Roman"/>
-                <w:noProof/>
-                <w:webHidden/>
-                <w:sz w:val="24"/>
-                <w:szCs w:val="24"/>
+                <w:noProof/>
+                <w:webHidden/>
               </w:rPr>
               <w:fldChar w:fldCharType="end"/>
             </w:r>
@@ -2641,16 +2108,14 @@
               <w:tab w:val="right" w:leader="dot" w:pos="9345"/>
             </w:tabs>
             <w:rPr>
-              <w:rFonts w:ascii="Times New Roman" w:eastAsiaTheme="minorEastAsia" w:hAnsi="Times New Roman" w:cs="Times New Roman"/>
+              <w:rFonts w:eastAsiaTheme="minorEastAsia"/>
               <w:noProof/>
               <w:kern w:val="2"/>
-              <w:sz w:val="24"/>
-              <w:szCs w:val="24"/>
               <w:lang w:eastAsia="ru-RU"/>
               <w14:ligatures w14:val="standardContextual"/>
             </w:rPr>
           </w:pPr>
-          <w:hyperlink w:anchor="_Toc191637402" w:history="1">
+          <w:hyperlink w:anchor="_Toc191640832" w:history="1">
             <w:r>
               <w:rPr>
                 <w:rStyle w:val="ae"/>
@@ -2658,77 +2123,54 @@
                 <w:b/>
                 <w:bCs/>
                 <w:noProof/>
-                <w:sz w:val="24"/>
-                <w:szCs w:val="24"/>
               </w:rPr>
               <w:t>5.4 Класс MainWindow</w:t>
             </w:r>
             <w:r>
               <w:rPr>
-                <w:rFonts w:ascii="Times New Roman" w:hAnsi="Times New Roman" w:cs="Times New Roman"/>
-                <w:noProof/>
-                <w:webHidden/>
-                <w:sz w:val="24"/>
-                <w:szCs w:val="24"/>
+                <w:noProof/>
+                <w:webHidden/>
               </w:rPr>
               <w:tab/>
             </w:r>
             <w:r>
               <w:rPr>
-                <w:rFonts w:ascii="Times New Roman" w:hAnsi="Times New Roman" w:cs="Times New Roman"/>
-                <w:noProof/>
-                <w:webHidden/>
-                <w:sz w:val="24"/>
-                <w:szCs w:val="24"/>
+                <w:noProof/>
+                <w:webHidden/>
               </w:rPr>
               <w:fldChar w:fldCharType="begin"/>
             </w:r>
             <w:r>
               <w:rPr>
-                <w:rFonts w:ascii="Times New Roman" w:hAnsi="Times New Roman" w:cs="Times New Roman"/>
-                <w:noProof/>
-                <w:webHidden/>
-                <w:sz w:val="24"/>
-                <w:szCs w:val="24"/>
-              </w:rPr>
-              <w:instrText xml:space="preserve"> PAGEREF _Toc191637402 \h </w:instrText>
-            </w:r>
-            <w:r>
-              <w:rPr>
-                <w:rFonts w:ascii="Times New Roman" w:hAnsi="Times New Roman" w:cs="Times New Roman"/>
-                <w:noProof/>
-                <w:webHidden/>
-                <w:sz w:val="24"/>
-                <w:szCs w:val="24"/>
-              </w:rPr>
-            </w:r>
-            <w:r>
-              <w:rPr>
-                <w:rFonts w:ascii="Times New Roman" w:hAnsi="Times New Roman" w:cs="Times New Roman"/>
-                <w:noProof/>
-                <w:webHidden/>
-                <w:sz w:val="24"/>
-                <w:szCs w:val="24"/>
+                <w:noProof/>
+                <w:webHidden/>
+              </w:rPr>
+              <w:instrText xml:space="preserve"> PAGEREF _Toc191640832 \h </w:instrText>
+            </w:r>
+            <w:r>
+              <w:rPr>
+                <w:noProof/>
+                <w:webHidden/>
+              </w:rPr>
+            </w:r>
+            <w:r>
+              <w:rPr>
+                <w:noProof/>
+                <w:webHidden/>
               </w:rPr>
               <w:fldChar w:fldCharType="separate"/>
             </w:r>
             <w:r>
               <w:rPr>
-                <w:rFonts w:ascii="Times New Roman" w:hAnsi="Times New Roman" w:cs="Times New Roman"/>
-                <w:noProof/>
-                <w:webHidden/>
-                <w:sz w:val="24"/>
-                <w:szCs w:val="24"/>
+                <w:noProof/>
+                <w:webHidden/>
               </w:rPr>
               <w:t>14</w:t>
             </w:r>
             <w:r>
               <w:rPr>
-                <w:rFonts w:ascii="Times New Roman" w:hAnsi="Times New Roman" w:cs="Times New Roman"/>
-                <w:noProof/>
-                <w:webHidden/>
-                <w:sz w:val="24"/>
-                <w:szCs w:val="24"/>
+                <w:noProof/>
+                <w:webHidden/>
               </w:rPr>
               <w:fldChar w:fldCharType="end"/>
             </w:r>
@@ -2741,16 +2183,14 @@
               <w:tab w:val="right" w:leader="dot" w:pos="9345"/>
             </w:tabs>
             <w:rPr>
-              <w:rFonts w:ascii="Times New Roman" w:eastAsiaTheme="minorEastAsia" w:hAnsi="Times New Roman" w:cs="Times New Roman"/>
+              <w:rFonts w:eastAsiaTheme="minorEastAsia"/>
               <w:noProof/>
               <w:kern w:val="2"/>
-              <w:sz w:val="24"/>
-              <w:szCs w:val="24"/>
               <w:lang w:eastAsia="ru-RU"/>
               <w14:ligatures w14:val="standardContextual"/>
             </w:rPr>
           </w:pPr>
-          <w:hyperlink w:anchor="_Toc191637403" w:history="1">
+          <w:hyperlink w:anchor="_Toc191640833" w:history="1">
             <w:r>
               <w:rPr>
                 <w:rStyle w:val="ae"/>
@@ -2758,77 +2198,54 @@
                 <w:b/>
                 <w:bCs/>
                 <w:noProof/>
-                <w:sz w:val="24"/>
-                <w:szCs w:val="24"/>
               </w:rPr>
               <w:t>5.5 Класс LBItem</w:t>
             </w:r>
             <w:r>
               <w:rPr>
-                <w:rFonts w:ascii="Times New Roman" w:hAnsi="Times New Roman" w:cs="Times New Roman"/>
-                <w:noProof/>
-                <w:webHidden/>
-                <w:sz w:val="24"/>
-                <w:szCs w:val="24"/>
+                <w:noProof/>
+                <w:webHidden/>
               </w:rPr>
               <w:tab/>
             </w:r>
             <w:r>
               <w:rPr>
-                <w:rFonts w:ascii="Times New Roman" w:hAnsi="Times New Roman" w:cs="Times New Roman"/>
-                <w:noProof/>
-                <w:webHidden/>
-                <w:sz w:val="24"/>
-                <w:szCs w:val="24"/>
+                <w:noProof/>
+                <w:webHidden/>
               </w:rPr>
               <w:fldChar w:fldCharType="begin"/>
             </w:r>
             <w:r>
               <w:rPr>
-                <w:rFonts w:ascii="Times New Roman" w:hAnsi="Times New Roman" w:cs="Times New Roman"/>
-                <w:noProof/>
-                <w:webHidden/>
-                <w:sz w:val="24"/>
-                <w:szCs w:val="24"/>
-              </w:rPr>
-              <w:instrText xml:space="preserve"> PAGEREF _Toc191637403 \h </w:instrText>
-            </w:r>
-            <w:r>
-              <w:rPr>
-                <w:rFonts w:ascii="Times New Roman" w:hAnsi="Times New Roman" w:cs="Times New Roman"/>
-                <w:noProof/>
-                <w:webHidden/>
-                <w:sz w:val="24"/>
-                <w:szCs w:val="24"/>
-              </w:rPr>
-            </w:r>
-            <w:r>
-              <w:rPr>
-                <w:rFonts w:ascii="Times New Roman" w:hAnsi="Times New Roman" w:cs="Times New Roman"/>
-                <w:noProof/>
-                <w:webHidden/>
-                <w:sz w:val="24"/>
-                <w:szCs w:val="24"/>
+                <w:noProof/>
+                <w:webHidden/>
+              </w:rPr>
+              <w:instrText xml:space="preserve"> PAGEREF _Toc191640833 \h </w:instrText>
+            </w:r>
+            <w:r>
+              <w:rPr>
+                <w:noProof/>
+                <w:webHidden/>
+              </w:rPr>
+            </w:r>
+            <w:r>
+              <w:rPr>
+                <w:noProof/>
+                <w:webHidden/>
               </w:rPr>
               <w:fldChar w:fldCharType="separate"/>
             </w:r>
             <w:r>
               <w:rPr>
-                <w:rFonts w:ascii="Times New Roman" w:hAnsi="Times New Roman" w:cs="Times New Roman"/>
-                <w:noProof/>
-                <w:webHidden/>
-                <w:sz w:val="24"/>
-                <w:szCs w:val="24"/>
+                <w:noProof/>
+                <w:webHidden/>
               </w:rPr>
               <w:t>14</w:t>
             </w:r>
             <w:r>
               <w:rPr>
-                <w:rFonts w:ascii="Times New Roman" w:hAnsi="Times New Roman" w:cs="Times New Roman"/>
-                <w:noProof/>
-                <w:webHidden/>
-                <w:sz w:val="24"/>
-                <w:szCs w:val="24"/>
+                <w:noProof/>
+                <w:webHidden/>
               </w:rPr>
               <w:fldChar w:fldCharType="end"/>
             </w:r>
@@ -2841,16 +2258,14 @@
               <w:tab w:val="right" w:leader="dot" w:pos="9345"/>
             </w:tabs>
             <w:rPr>
-              <w:rFonts w:ascii="Times New Roman" w:eastAsiaTheme="minorEastAsia" w:hAnsi="Times New Roman" w:cs="Times New Roman"/>
+              <w:rFonts w:eastAsiaTheme="minorEastAsia"/>
               <w:noProof/>
               <w:kern w:val="2"/>
-              <w:sz w:val="24"/>
-              <w:szCs w:val="24"/>
               <w:lang w:eastAsia="ru-RU"/>
               <w14:ligatures w14:val="standardContextual"/>
             </w:rPr>
           </w:pPr>
-          <w:hyperlink w:anchor="_Toc191637404" w:history="1">
+          <w:hyperlink w:anchor="_Toc191640834" w:history="1">
             <w:r>
               <w:rPr>
                 <w:rStyle w:val="ae"/>
@@ -2858,77 +2273,54 @@
                 <w:b/>
                 <w:bCs/>
                 <w:noProof/>
-                <w:sz w:val="24"/>
-                <w:szCs w:val="24"/>
               </w:rPr>
               <w:t>6. Тестирование</w:t>
             </w:r>
             <w:r>
               <w:rPr>
-                <w:rFonts w:ascii="Times New Roman" w:hAnsi="Times New Roman" w:cs="Times New Roman"/>
-                <w:noProof/>
-                <w:webHidden/>
-                <w:sz w:val="24"/>
-                <w:szCs w:val="24"/>
+                <w:noProof/>
+                <w:webHidden/>
               </w:rPr>
               <w:tab/>
             </w:r>
             <w:r>
               <w:rPr>
-                <w:rFonts w:ascii="Times New Roman" w:hAnsi="Times New Roman" w:cs="Times New Roman"/>
-                <w:noProof/>
-                <w:webHidden/>
-                <w:sz w:val="24"/>
-                <w:szCs w:val="24"/>
+                <w:noProof/>
+                <w:webHidden/>
               </w:rPr>
               <w:fldChar w:fldCharType="begin"/>
             </w:r>
             <w:r>
               <w:rPr>
-                <w:rFonts w:ascii="Times New Roman" w:hAnsi="Times New Roman" w:cs="Times New Roman"/>
-                <w:noProof/>
-                <w:webHidden/>
-                <w:sz w:val="24"/>
-                <w:szCs w:val="24"/>
-              </w:rPr>
-              <w:instrText xml:space="preserve"> PAGEREF _Toc191637404 \h </w:instrText>
-            </w:r>
-            <w:r>
-              <w:rPr>
-                <w:rFonts w:ascii="Times New Roman" w:hAnsi="Times New Roman" w:cs="Times New Roman"/>
-                <w:noProof/>
-                <w:webHidden/>
-                <w:sz w:val="24"/>
-                <w:szCs w:val="24"/>
-              </w:rPr>
-            </w:r>
-            <w:r>
-              <w:rPr>
-                <w:rFonts w:ascii="Times New Roman" w:hAnsi="Times New Roman" w:cs="Times New Roman"/>
-                <w:noProof/>
-                <w:webHidden/>
-                <w:sz w:val="24"/>
-                <w:szCs w:val="24"/>
+                <w:noProof/>
+                <w:webHidden/>
+              </w:rPr>
+              <w:instrText xml:space="preserve"> PAGEREF _Toc191640834 \h </w:instrText>
+            </w:r>
+            <w:r>
+              <w:rPr>
+                <w:noProof/>
+                <w:webHidden/>
+              </w:rPr>
+            </w:r>
+            <w:r>
+              <w:rPr>
+                <w:noProof/>
+                <w:webHidden/>
               </w:rPr>
               <w:fldChar w:fldCharType="separate"/>
             </w:r>
             <w:r>
               <w:rPr>
-                <w:rFonts w:ascii="Times New Roman" w:hAnsi="Times New Roman" w:cs="Times New Roman"/>
-                <w:noProof/>
-                <w:webHidden/>
-                <w:sz w:val="24"/>
-                <w:szCs w:val="24"/>
+                <w:noProof/>
+                <w:webHidden/>
               </w:rPr>
               <w:t>15</w:t>
             </w:r>
             <w:r>
               <w:rPr>
-                <w:rFonts w:ascii="Times New Roman" w:hAnsi="Times New Roman" w:cs="Times New Roman"/>
-                <w:noProof/>
-                <w:webHidden/>
-                <w:sz w:val="24"/>
-                <w:szCs w:val="24"/>
+                <w:noProof/>
+                <w:webHidden/>
               </w:rPr>
               <w:fldChar w:fldCharType="end"/>
             </w:r>
@@ -2941,16 +2333,14 @@
               <w:tab w:val="right" w:leader="dot" w:pos="9345"/>
             </w:tabs>
             <w:rPr>
-              <w:rFonts w:ascii="Times New Roman" w:eastAsiaTheme="minorEastAsia" w:hAnsi="Times New Roman" w:cs="Times New Roman"/>
+              <w:rFonts w:eastAsiaTheme="minorEastAsia"/>
               <w:noProof/>
               <w:kern w:val="2"/>
-              <w:sz w:val="24"/>
-              <w:szCs w:val="24"/>
               <w:lang w:eastAsia="ru-RU"/>
               <w14:ligatures w14:val="standardContextual"/>
             </w:rPr>
           </w:pPr>
-          <w:hyperlink w:anchor="_Toc191637405" w:history="1">
+          <w:hyperlink w:anchor="_Toc191640835" w:history="1">
             <w:r>
               <w:rPr>
                 <w:rStyle w:val="ae"/>
@@ -2958,77 +2348,54 @@
                 <w:b/>
                 <w:bCs/>
                 <w:noProof/>
-                <w:sz w:val="24"/>
-                <w:szCs w:val="24"/>
               </w:rPr>
               <w:t>6.1 План тестирования</w:t>
             </w:r>
             <w:r>
               <w:rPr>
-                <w:rFonts w:ascii="Times New Roman" w:hAnsi="Times New Roman" w:cs="Times New Roman"/>
-                <w:noProof/>
-                <w:webHidden/>
-                <w:sz w:val="24"/>
-                <w:szCs w:val="24"/>
+                <w:noProof/>
+                <w:webHidden/>
               </w:rPr>
               <w:tab/>
             </w:r>
             <w:r>
               <w:rPr>
-                <w:rFonts w:ascii="Times New Roman" w:hAnsi="Times New Roman" w:cs="Times New Roman"/>
-                <w:noProof/>
-                <w:webHidden/>
-                <w:sz w:val="24"/>
-                <w:szCs w:val="24"/>
+                <w:noProof/>
+                <w:webHidden/>
               </w:rPr>
               <w:fldChar w:fldCharType="begin"/>
             </w:r>
             <w:r>
               <w:rPr>
-                <w:rFonts w:ascii="Times New Roman" w:hAnsi="Times New Roman" w:cs="Times New Roman"/>
-                <w:noProof/>
-                <w:webHidden/>
-                <w:sz w:val="24"/>
-                <w:szCs w:val="24"/>
-              </w:rPr>
-              <w:instrText xml:space="preserve"> PAGEREF _Toc191637405 \h </w:instrText>
-            </w:r>
-            <w:r>
-              <w:rPr>
-                <w:rFonts w:ascii="Times New Roman" w:hAnsi="Times New Roman" w:cs="Times New Roman"/>
-                <w:noProof/>
-                <w:webHidden/>
-                <w:sz w:val="24"/>
-                <w:szCs w:val="24"/>
-              </w:rPr>
-            </w:r>
-            <w:r>
-              <w:rPr>
-                <w:rFonts w:ascii="Times New Roman" w:hAnsi="Times New Roman" w:cs="Times New Roman"/>
-                <w:noProof/>
-                <w:webHidden/>
-                <w:sz w:val="24"/>
-                <w:szCs w:val="24"/>
+                <w:noProof/>
+                <w:webHidden/>
+              </w:rPr>
+              <w:instrText xml:space="preserve"> PAGEREF _Toc191640835 \h </w:instrText>
+            </w:r>
+            <w:r>
+              <w:rPr>
+                <w:noProof/>
+                <w:webHidden/>
+              </w:rPr>
+            </w:r>
+            <w:r>
+              <w:rPr>
+                <w:noProof/>
+                <w:webHidden/>
               </w:rPr>
               <w:fldChar w:fldCharType="separate"/>
             </w:r>
             <w:r>
               <w:rPr>
-                <w:rFonts w:ascii="Times New Roman" w:hAnsi="Times New Roman" w:cs="Times New Roman"/>
-                <w:noProof/>
-                <w:webHidden/>
-                <w:sz w:val="24"/>
-                <w:szCs w:val="24"/>
+                <w:noProof/>
+                <w:webHidden/>
               </w:rPr>
               <w:t>15</w:t>
             </w:r>
             <w:r>
               <w:rPr>
-                <w:rFonts w:ascii="Times New Roman" w:hAnsi="Times New Roman" w:cs="Times New Roman"/>
-                <w:noProof/>
-                <w:webHidden/>
-                <w:sz w:val="24"/>
-                <w:szCs w:val="24"/>
+                <w:noProof/>
+                <w:webHidden/>
               </w:rPr>
               <w:fldChar w:fldCharType="end"/>
             </w:r>
@@ -3041,16 +2408,14 @@
               <w:tab w:val="right" w:leader="dot" w:pos="9345"/>
             </w:tabs>
             <w:rPr>
-              <w:rFonts w:ascii="Times New Roman" w:eastAsiaTheme="minorEastAsia" w:hAnsi="Times New Roman" w:cs="Times New Roman"/>
+              <w:rFonts w:eastAsiaTheme="minorEastAsia"/>
               <w:noProof/>
               <w:kern w:val="2"/>
-              <w:sz w:val="24"/>
-              <w:szCs w:val="24"/>
               <w:lang w:eastAsia="ru-RU"/>
               <w14:ligatures w14:val="standardContextual"/>
             </w:rPr>
           </w:pPr>
-          <w:hyperlink w:anchor="_Toc191637406" w:history="1">
+          <w:hyperlink w:anchor="_Toc191640836" w:history="1">
             <w:r>
               <w:rPr>
                 <w:rStyle w:val="ae"/>
@@ -3058,77 +2423,54 @@
                 <w:b/>
                 <w:bCs/>
                 <w:noProof/>
-                <w:sz w:val="24"/>
-                <w:szCs w:val="24"/>
               </w:rPr>
               <w:t>6.2 Тест-кейсы</w:t>
             </w:r>
             <w:r>
               <w:rPr>
-                <w:rFonts w:ascii="Times New Roman" w:hAnsi="Times New Roman" w:cs="Times New Roman"/>
-                <w:noProof/>
-                <w:webHidden/>
-                <w:sz w:val="24"/>
-                <w:szCs w:val="24"/>
+                <w:noProof/>
+                <w:webHidden/>
               </w:rPr>
               <w:tab/>
             </w:r>
             <w:r>
               <w:rPr>
-                <w:rFonts w:ascii="Times New Roman" w:hAnsi="Times New Roman" w:cs="Times New Roman"/>
-                <w:noProof/>
-                <w:webHidden/>
-                <w:sz w:val="24"/>
-                <w:szCs w:val="24"/>
+                <w:noProof/>
+                <w:webHidden/>
               </w:rPr>
               <w:fldChar w:fldCharType="begin"/>
             </w:r>
             <w:r>
               <w:rPr>
-                <w:rFonts w:ascii="Times New Roman" w:hAnsi="Times New Roman" w:cs="Times New Roman"/>
-                <w:noProof/>
-                <w:webHidden/>
-                <w:sz w:val="24"/>
-                <w:szCs w:val="24"/>
-              </w:rPr>
-              <w:instrText xml:space="preserve"> PAGEREF _Toc191637406 \h </w:instrText>
-            </w:r>
-            <w:r>
-              <w:rPr>
-                <w:rFonts w:ascii="Times New Roman" w:hAnsi="Times New Roman" w:cs="Times New Roman"/>
-                <w:noProof/>
-                <w:webHidden/>
-                <w:sz w:val="24"/>
-                <w:szCs w:val="24"/>
-              </w:rPr>
-            </w:r>
-            <w:r>
-              <w:rPr>
-                <w:rFonts w:ascii="Times New Roman" w:hAnsi="Times New Roman" w:cs="Times New Roman"/>
-                <w:noProof/>
-                <w:webHidden/>
-                <w:sz w:val="24"/>
-                <w:szCs w:val="24"/>
+                <w:noProof/>
+                <w:webHidden/>
+              </w:rPr>
+              <w:instrText xml:space="preserve"> PAGEREF _Toc191640836 \h </w:instrText>
+            </w:r>
+            <w:r>
+              <w:rPr>
+                <w:noProof/>
+                <w:webHidden/>
+              </w:rPr>
+            </w:r>
+            <w:r>
+              <w:rPr>
+                <w:noProof/>
+                <w:webHidden/>
               </w:rPr>
               <w:fldChar w:fldCharType="separate"/>
             </w:r>
             <w:r>
               <w:rPr>
-                <w:rFonts w:ascii="Times New Roman" w:hAnsi="Times New Roman" w:cs="Times New Roman"/>
-                <w:noProof/>
-                <w:webHidden/>
-                <w:sz w:val="24"/>
-                <w:szCs w:val="24"/>
+                <w:noProof/>
+                <w:webHidden/>
               </w:rPr>
               <w:t>15</w:t>
             </w:r>
             <w:r>
               <w:rPr>
-                <w:rFonts w:ascii="Times New Roman" w:hAnsi="Times New Roman" w:cs="Times New Roman"/>
-                <w:noProof/>
-                <w:webHidden/>
-                <w:sz w:val="24"/>
-                <w:szCs w:val="24"/>
+                <w:noProof/>
+                <w:webHidden/>
               </w:rPr>
               <w:fldChar w:fldCharType="end"/>
             </w:r>
@@ -3141,16 +2483,14 @@
               <w:tab w:val="right" w:leader="dot" w:pos="9345"/>
             </w:tabs>
             <w:rPr>
-              <w:rFonts w:ascii="Times New Roman" w:eastAsiaTheme="minorEastAsia" w:hAnsi="Times New Roman" w:cs="Times New Roman"/>
+              <w:rFonts w:eastAsiaTheme="minorEastAsia"/>
               <w:noProof/>
               <w:kern w:val="2"/>
-              <w:sz w:val="24"/>
-              <w:szCs w:val="24"/>
               <w:lang w:eastAsia="ru-RU"/>
               <w14:ligatures w14:val="standardContextual"/>
             </w:rPr>
           </w:pPr>
-          <w:hyperlink w:anchor="_Toc191637407" w:history="1">
+          <w:hyperlink w:anchor="_Toc191640837" w:history="1">
             <w:r>
               <w:rPr>
                 <w:rStyle w:val="ae"/>
@@ -3158,77 +2498,54 @@
                 <w:b/>
                 <w:bCs/>
                 <w:noProof/>
-                <w:sz w:val="24"/>
-                <w:szCs w:val="24"/>
               </w:rPr>
               <w:t>6.3 Результаты тестирования</w:t>
             </w:r>
             <w:r>
               <w:rPr>
-                <w:rFonts w:ascii="Times New Roman" w:hAnsi="Times New Roman" w:cs="Times New Roman"/>
-                <w:noProof/>
-                <w:webHidden/>
-                <w:sz w:val="24"/>
-                <w:szCs w:val="24"/>
+                <w:noProof/>
+                <w:webHidden/>
               </w:rPr>
               <w:tab/>
             </w:r>
             <w:r>
               <w:rPr>
-                <w:rFonts w:ascii="Times New Roman" w:hAnsi="Times New Roman" w:cs="Times New Roman"/>
-                <w:noProof/>
-                <w:webHidden/>
-                <w:sz w:val="24"/>
-                <w:szCs w:val="24"/>
+                <w:noProof/>
+                <w:webHidden/>
               </w:rPr>
               <w:fldChar w:fldCharType="begin"/>
             </w:r>
             <w:r>
               <w:rPr>
-                <w:rFonts w:ascii="Times New Roman" w:hAnsi="Times New Roman" w:cs="Times New Roman"/>
-                <w:noProof/>
-                <w:webHidden/>
-                <w:sz w:val="24"/>
-                <w:szCs w:val="24"/>
-              </w:rPr>
-              <w:instrText xml:space="preserve"> PAGEREF _Toc191637407 \h </w:instrText>
-            </w:r>
-            <w:r>
-              <w:rPr>
-                <w:rFonts w:ascii="Times New Roman" w:hAnsi="Times New Roman" w:cs="Times New Roman"/>
-                <w:noProof/>
-                <w:webHidden/>
-                <w:sz w:val="24"/>
-                <w:szCs w:val="24"/>
-              </w:rPr>
-            </w:r>
-            <w:r>
-              <w:rPr>
-                <w:rFonts w:ascii="Times New Roman" w:hAnsi="Times New Roman" w:cs="Times New Roman"/>
-                <w:noProof/>
-                <w:webHidden/>
-                <w:sz w:val="24"/>
-                <w:szCs w:val="24"/>
+                <w:noProof/>
+                <w:webHidden/>
+              </w:rPr>
+              <w:instrText xml:space="preserve"> PAGEREF _Toc191640837 \h </w:instrText>
+            </w:r>
+            <w:r>
+              <w:rPr>
+                <w:noProof/>
+                <w:webHidden/>
+              </w:rPr>
+            </w:r>
+            <w:r>
+              <w:rPr>
+                <w:noProof/>
+                <w:webHidden/>
               </w:rPr>
               <w:fldChar w:fldCharType="separate"/>
             </w:r>
             <w:r>
               <w:rPr>
-                <w:rFonts w:ascii="Times New Roman" w:hAnsi="Times New Roman" w:cs="Times New Roman"/>
-                <w:noProof/>
-                <w:webHidden/>
-                <w:sz w:val="24"/>
-                <w:szCs w:val="24"/>
+                <w:noProof/>
+                <w:webHidden/>
               </w:rPr>
               <w:t>15</w:t>
             </w:r>
             <w:r>
               <w:rPr>
-                <w:rFonts w:ascii="Times New Roman" w:hAnsi="Times New Roman" w:cs="Times New Roman"/>
-                <w:noProof/>
-                <w:webHidden/>
-                <w:sz w:val="24"/>
-                <w:szCs w:val="24"/>
+                <w:noProof/>
+                <w:webHidden/>
               </w:rPr>
               <w:fldChar w:fldCharType="end"/>
             </w:r>
@@ -3241,16 +2558,14 @@
               <w:tab w:val="right" w:leader="dot" w:pos="9345"/>
             </w:tabs>
             <w:rPr>
-              <w:rFonts w:ascii="Times New Roman" w:eastAsiaTheme="minorEastAsia" w:hAnsi="Times New Roman" w:cs="Times New Roman"/>
+              <w:rFonts w:eastAsiaTheme="minorEastAsia"/>
               <w:noProof/>
               <w:kern w:val="2"/>
-              <w:sz w:val="24"/>
-              <w:szCs w:val="24"/>
               <w:lang w:eastAsia="ru-RU"/>
               <w14:ligatures w14:val="standardContextual"/>
             </w:rPr>
           </w:pPr>
-          <w:hyperlink w:anchor="_Toc191637408" w:history="1">
+          <w:hyperlink w:anchor="_Toc191640838" w:history="1">
             <w:r>
               <w:rPr>
                 <w:rStyle w:val="ae"/>
@@ -3258,77 +2573,54 @@
                 <w:b/>
                 <w:bCs/>
                 <w:noProof/>
-                <w:sz w:val="24"/>
-                <w:szCs w:val="24"/>
               </w:rPr>
               <w:t>7. Заключение</w:t>
             </w:r>
             <w:r>
               <w:rPr>
-                <w:rFonts w:ascii="Times New Roman" w:hAnsi="Times New Roman" w:cs="Times New Roman"/>
-                <w:noProof/>
-                <w:webHidden/>
-                <w:sz w:val="24"/>
-                <w:szCs w:val="24"/>
+                <w:noProof/>
+                <w:webHidden/>
               </w:rPr>
               <w:tab/>
             </w:r>
             <w:r>
               <w:rPr>
-                <w:rFonts w:ascii="Times New Roman" w:hAnsi="Times New Roman" w:cs="Times New Roman"/>
-                <w:noProof/>
-                <w:webHidden/>
-                <w:sz w:val="24"/>
-                <w:szCs w:val="24"/>
+                <w:noProof/>
+                <w:webHidden/>
               </w:rPr>
               <w:fldChar w:fldCharType="begin"/>
             </w:r>
             <w:r>
               <w:rPr>
-                <w:rFonts w:ascii="Times New Roman" w:hAnsi="Times New Roman" w:cs="Times New Roman"/>
-                <w:noProof/>
-                <w:webHidden/>
-                <w:sz w:val="24"/>
-                <w:szCs w:val="24"/>
-              </w:rPr>
-              <w:instrText xml:space="preserve"> PAGEREF _Toc191637408 \h </w:instrText>
-            </w:r>
-            <w:r>
-              <w:rPr>
-                <w:rFonts w:ascii="Times New Roman" w:hAnsi="Times New Roman" w:cs="Times New Roman"/>
-                <w:noProof/>
-                <w:webHidden/>
-                <w:sz w:val="24"/>
-                <w:szCs w:val="24"/>
-              </w:rPr>
-            </w:r>
-            <w:r>
-              <w:rPr>
-                <w:rFonts w:ascii="Times New Roman" w:hAnsi="Times New Roman" w:cs="Times New Roman"/>
-                <w:noProof/>
-                <w:webHidden/>
-                <w:sz w:val="24"/>
-                <w:szCs w:val="24"/>
+                <w:noProof/>
+                <w:webHidden/>
+              </w:rPr>
+              <w:instrText xml:space="preserve"> PAGEREF _Toc191640838 \h </w:instrText>
+            </w:r>
+            <w:r>
+              <w:rPr>
+                <w:noProof/>
+                <w:webHidden/>
+              </w:rPr>
+            </w:r>
+            <w:r>
+              <w:rPr>
+                <w:noProof/>
+                <w:webHidden/>
               </w:rPr>
               <w:fldChar w:fldCharType="separate"/>
             </w:r>
             <w:r>
               <w:rPr>
-                <w:rFonts w:ascii="Times New Roman" w:hAnsi="Times New Roman" w:cs="Times New Roman"/>
-                <w:noProof/>
-                <w:webHidden/>
-                <w:sz w:val="24"/>
-                <w:szCs w:val="24"/>
+                <w:noProof/>
+                <w:webHidden/>
               </w:rPr>
               <w:t>16</w:t>
             </w:r>
             <w:r>
               <w:rPr>
-                <w:rFonts w:ascii="Times New Roman" w:hAnsi="Times New Roman" w:cs="Times New Roman"/>
-                <w:noProof/>
-                <w:webHidden/>
-                <w:sz w:val="24"/>
-                <w:szCs w:val="24"/>
+                <w:noProof/>
+                <w:webHidden/>
               </w:rPr>
               <w:fldChar w:fldCharType="end"/>
             </w:r>
@@ -3341,16 +2633,14 @@
               <w:tab w:val="right" w:leader="dot" w:pos="9345"/>
             </w:tabs>
             <w:rPr>
-              <w:rFonts w:ascii="Times New Roman" w:eastAsiaTheme="minorEastAsia" w:hAnsi="Times New Roman" w:cs="Times New Roman"/>
+              <w:rFonts w:eastAsiaTheme="minorEastAsia"/>
               <w:noProof/>
               <w:kern w:val="2"/>
-              <w:sz w:val="24"/>
-              <w:szCs w:val="24"/>
               <w:lang w:eastAsia="ru-RU"/>
               <w14:ligatures w14:val="standardContextual"/>
             </w:rPr>
           </w:pPr>
-          <w:hyperlink w:anchor="_Toc191637409" w:history="1">
+          <w:hyperlink w:anchor="_Toc191640839" w:history="1">
             <w:r>
               <w:rPr>
                 <w:rStyle w:val="ae"/>
@@ -3358,77 +2648,54 @@
                 <w:b/>
                 <w:bCs/>
                 <w:noProof/>
-                <w:sz w:val="24"/>
-                <w:szCs w:val="24"/>
               </w:rPr>
               <w:t>7.2 Возможности развития</w:t>
             </w:r>
             <w:r>
               <w:rPr>
-                <w:rFonts w:ascii="Times New Roman" w:hAnsi="Times New Roman" w:cs="Times New Roman"/>
-                <w:noProof/>
-                <w:webHidden/>
-                <w:sz w:val="24"/>
-                <w:szCs w:val="24"/>
+                <w:noProof/>
+                <w:webHidden/>
               </w:rPr>
               <w:tab/>
             </w:r>
             <w:r>
               <w:rPr>
-                <w:rFonts w:ascii="Times New Roman" w:hAnsi="Times New Roman" w:cs="Times New Roman"/>
-                <w:noProof/>
-                <w:webHidden/>
-                <w:sz w:val="24"/>
-                <w:szCs w:val="24"/>
+                <w:noProof/>
+                <w:webHidden/>
               </w:rPr>
               <w:fldChar w:fldCharType="begin"/>
             </w:r>
             <w:r>
               <w:rPr>
-                <w:rFonts w:ascii="Times New Roman" w:hAnsi="Times New Roman" w:cs="Times New Roman"/>
-                <w:noProof/>
-                <w:webHidden/>
-                <w:sz w:val="24"/>
-                <w:szCs w:val="24"/>
-              </w:rPr>
-              <w:instrText xml:space="preserve"> PAGEREF _Toc191637409 \h </w:instrText>
-            </w:r>
-            <w:r>
-              <w:rPr>
-                <w:rFonts w:ascii="Times New Roman" w:hAnsi="Times New Roman" w:cs="Times New Roman"/>
-                <w:noProof/>
-                <w:webHidden/>
-                <w:sz w:val="24"/>
-                <w:szCs w:val="24"/>
-              </w:rPr>
-            </w:r>
-            <w:r>
-              <w:rPr>
-                <w:rFonts w:ascii="Times New Roman" w:hAnsi="Times New Roman" w:cs="Times New Roman"/>
-                <w:noProof/>
-                <w:webHidden/>
-                <w:sz w:val="24"/>
-                <w:szCs w:val="24"/>
+                <w:noProof/>
+                <w:webHidden/>
+              </w:rPr>
+              <w:instrText xml:space="preserve"> PAGEREF _Toc191640839 \h </w:instrText>
+            </w:r>
+            <w:r>
+              <w:rPr>
+                <w:noProof/>
+                <w:webHidden/>
+              </w:rPr>
+            </w:r>
+            <w:r>
+              <w:rPr>
+                <w:noProof/>
+                <w:webHidden/>
               </w:rPr>
               <w:fldChar w:fldCharType="separate"/>
             </w:r>
             <w:r>
               <w:rPr>
-                <w:rFonts w:ascii="Times New Roman" w:hAnsi="Times New Roman" w:cs="Times New Roman"/>
-                <w:noProof/>
-                <w:webHidden/>
-                <w:sz w:val="24"/>
-                <w:szCs w:val="24"/>
+                <w:noProof/>
+                <w:webHidden/>
               </w:rPr>
               <w:t>16</w:t>
             </w:r>
             <w:r>
               <w:rPr>
-                <w:rFonts w:ascii="Times New Roman" w:hAnsi="Times New Roman" w:cs="Times New Roman"/>
-                <w:noProof/>
-                <w:webHidden/>
-                <w:sz w:val="24"/>
-                <w:szCs w:val="24"/>
+                <w:noProof/>
+                <w:webHidden/>
               </w:rPr>
               <w:fldChar w:fldCharType="end"/>
             </w:r>
@@ -3441,16 +2708,14 @@
               <w:tab w:val="right" w:leader="dot" w:pos="9345"/>
             </w:tabs>
             <w:rPr>
-              <w:rFonts w:ascii="Times New Roman" w:eastAsiaTheme="minorEastAsia" w:hAnsi="Times New Roman" w:cs="Times New Roman"/>
+              <w:rFonts w:eastAsiaTheme="minorEastAsia"/>
               <w:noProof/>
               <w:kern w:val="2"/>
-              <w:sz w:val="24"/>
-              <w:szCs w:val="24"/>
               <w:lang w:eastAsia="ru-RU"/>
               <w14:ligatures w14:val="standardContextual"/>
             </w:rPr>
           </w:pPr>
-          <w:hyperlink w:anchor="_Toc191637410" w:history="1">
+          <w:hyperlink w:anchor="_Toc191640840" w:history="1">
             <w:r>
               <w:rPr>
                 <w:rStyle w:val="ae"/>
@@ -3458,77 +2723,54 @@
                 <w:b/>
                 <w:bCs/>
                 <w:noProof/>
-                <w:sz w:val="24"/>
-                <w:szCs w:val="24"/>
               </w:rPr>
               <w:t>7.3 Выводы</w:t>
             </w:r>
             <w:r>
               <w:rPr>
-                <w:rFonts w:ascii="Times New Roman" w:hAnsi="Times New Roman" w:cs="Times New Roman"/>
-                <w:noProof/>
-                <w:webHidden/>
-                <w:sz w:val="24"/>
-                <w:szCs w:val="24"/>
+                <w:noProof/>
+                <w:webHidden/>
               </w:rPr>
               <w:tab/>
             </w:r>
             <w:r>
               <w:rPr>
-                <w:rFonts w:ascii="Times New Roman" w:hAnsi="Times New Roman" w:cs="Times New Roman"/>
-                <w:noProof/>
-                <w:webHidden/>
-                <w:sz w:val="24"/>
-                <w:szCs w:val="24"/>
+                <w:noProof/>
+                <w:webHidden/>
               </w:rPr>
               <w:fldChar w:fldCharType="begin"/>
             </w:r>
             <w:r>
               <w:rPr>
-                <w:rFonts w:ascii="Times New Roman" w:hAnsi="Times New Roman" w:cs="Times New Roman"/>
-                <w:noProof/>
-                <w:webHidden/>
-                <w:sz w:val="24"/>
-                <w:szCs w:val="24"/>
-              </w:rPr>
-              <w:instrText xml:space="preserve"> PAGEREF _Toc191637410 \h </w:instrText>
-            </w:r>
-            <w:r>
-              <w:rPr>
-                <w:rFonts w:ascii="Times New Roman" w:hAnsi="Times New Roman" w:cs="Times New Roman"/>
-                <w:noProof/>
-                <w:webHidden/>
-                <w:sz w:val="24"/>
-                <w:szCs w:val="24"/>
-              </w:rPr>
-            </w:r>
-            <w:r>
-              <w:rPr>
-                <w:rFonts w:ascii="Times New Roman" w:hAnsi="Times New Roman" w:cs="Times New Roman"/>
-                <w:noProof/>
-                <w:webHidden/>
-                <w:sz w:val="24"/>
-                <w:szCs w:val="24"/>
+                <w:noProof/>
+                <w:webHidden/>
+              </w:rPr>
+              <w:instrText xml:space="preserve"> PAGEREF _Toc191640840 \h </w:instrText>
+            </w:r>
+            <w:r>
+              <w:rPr>
+                <w:noProof/>
+                <w:webHidden/>
+              </w:rPr>
+            </w:r>
+            <w:r>
+              <w:rPr>
+                <w:noProof/>
+                <w:webHidden/>
               </w:rPr>
               <w:fldChar w:fldCharType="separate"/>
             </w:r>
             <w:r>
               <w:rPr>
-                <w:rFonts w:ascii="Times New Roman" w:hAnsi="Times New Roman" w:cs="Times New Roman"/>
-                <w:noProof/>
-                <w:webHidden/>
-                <w:sz w:val="24"/>
-                <w:szCs w:val="24"/>
+                <w:noProof/>
+                <w:webHidden/>
               </w:rPr>
               <w:t>16</w:t>
             </w:r>
             <w:r>
               <w:rPr>
-                <w:rFonts w:ascii="Times New Roman" w:hAnsi="Times New Roman" w:cs="Times New Roman"/>
-                <w:noProof/>
-                <w:webHidden/>
-                <w:sz w:val="24"/>
-                <w:szCs w:val="24"/>
+                <w:noProof/>
+                <w:webHidden/>
               </w:rPr>
               <w:fldChar w:fldCharType="end"/>
             </w:r>
@@ -3541,129 +2783,87 @@
               <w:tab w:val="right" w:leader="dot" w:pos="9345"/>
             </w:tabs>
             <w:rPr>
-              <w:rFonts w:ascii="Times New Roman" w:eastAsiaTheme="minorEastAsia" w:hAnsi="Times New Roman" w:cs="Times New Roman"/>
-              <w:noProof/>
-              <w:kern w:val="2"/>
-              <w:sz w:val="24"/>
-              <w:szCs w:val="24"/>
-              <w:lang w:eastAsia="ru-RU"/>
-              <w14:ligatures w14:val="standardContextual"/>
-            </w:rPr>
-          </w:pPr>
-          <w:hyperlink w:anchor="_Toc191637411" w:history="1">
-            <w:r>
-              <w:rPr>
-                <w:rStyle w:val="ae"/>
-                <w:rFonts w:ascii="Times New Roman" w:hAnsi="Times New Roman" w:cs="Times New Roman"/>
-                <w:b/>
-                <w:bCs/>
-                <w:noProof/>
-                <w:sz w:val="24"/>
-                <w:szCs w:val="24"/>
-                <w:lang w:val="en-US"/>
-              </w:rPr>
-              <w:t>8</w:t>
-            </w:r>
-            <w:r>
-              <w:rPr>
-                <w:rStyle w:val="ae"/>
-                <w:rFonts w:ascii="Times New Roman" w:hAnsi="Times New Roman" w:cs="Times New Roman"/>
-                <w:b/>
-                <w:bCs/>
-                <w:noProof/>
-                <w:sz w:val="24"/>
-                <w:szCs w:val="24"/>
-              </w:rPr>
-              <w:t>. Список использованных источников</w:t>
-            </w:r>
-            <w:r>
-              <w:rPr>
-                <w:rFonts w:ascii="Times New Roman" w:hAnsi="Times New Roman" w:cs="Times New Roman"/>
-                <w:noProof/>
-                <w:webHidden/>
-                <w:sz w:val="24"/>
-                <w:szCs w:val="24"/>
-              </w:rPr>
-              <w:tab/>
-            </w:r>
-            <w:r>
-              <w:rPr>
-                <w:rFonts w:ascii="Times New Roman" w:hAnsi="Times New Roman" w:cs="Times New Roman"/>
-                <w:noProof/>
-                <w:webHidden/>
-                <w:sz w:val="24"/>
-                <w:szCs w:val="24"/>
-              </w:rPr>
-              <w:fldChar w:fldCharType="begin"/>
-            </w:r>
-            <w:r>
-              <w:rPr>
-                <w:rFonts w:ascii="Times New Roman" w:hAnsi="Times New Roman" w:cs="Times New Roman"/>
-                <w:noProof/>
-                <w:webHidden/>
-                <w:sz w:val="24"/>
-                <w:szCs w:val="24"/>
-              </w:rPr>
-              <w:instrText xml:space="preserve"> PAGEREF _Toc191637411 \h </w:instrText>
-            </w:r>
-            <w:r>
-              <w:rPr>
-                <w:rFonts w:ascii="Times New Roman" w:hAnsi="Times New Roman" w:cs="Times New Roman"/>
-                <w:noProof/>
-                <w:webHidden/>
-                <w:sz w:val="24"/>
-                <w:szCs w:val="24"/>
-              </w:rPr>
-            </w:r>
-            <w:r>
-              <w:rPr>
-                <w:rFonts w:ascii="Times New Roman" w:hAnsi="Times New Roman" w:cs="Times New Roman"/>
-                <w:noProof/>
-                <w:webHidden/>
-                <w:sz w:val="24"/>
-                <w:szCs w:val="24"/>
-              </w:rPr>
-              <w:fldChar w:fldCharType="separate"/>
-            </w:r>
-            <w:r>
-              <w:rPr>
-                <w:rFonts w:ascii="Times New Roman" w:hAnsi="Times New Roman" w:cs="Times New Roman"/>
-                <w:noProof/>
-                <w:webHidden/>
-                <w:sz w:val="24"/>
-                <w:szCs w:val="24"/>
-              </w:rPr>
-              <w:t>17</w:t>
-            </w:r>
-            <w:r>
-              <w:rPr>
-                <w:rFonts w:ascii="Times New Roman" w:hAnsi="Times New Roman" w:cs="Times New Roman"/>
-                <w:noProof/>
-                <w:webHidden/>
-                <w:sz w:val="24"/>
-                <w:szCs w:val="24"/>
-              </w:rPr>
-              <w:fldChar w:fldCharType="end"/>
-            </w:r>
-          </w:hyperlink>
-        </w:p>
-        <w:p>
-          <w:pPr>
-            <w:rPr>
               <w:rFonts w:ascii="Times New Roman" w:hAnsi="Times New Roman" w:cs="Times New Roman"/>
               <w:b/>
               <w:bCs/>
-              <w:sz w:val="24"/>
-              <w:szCs w:val="24"/>
             </w:rPr>
           </w:pPr>
+          <w:hyperlink w:anchor="_Toc191640841" w:history="1">
+            <w:r>
+              <w:rPr>
+                <w:rStyle w:val="ae"/>
+                <w:rFonts w:ascii="Times New Roman" w:hAnsi="Times New Roman" w:cs="Times New Roman"/>
+                <w:b/>
+                <w:bCs/>
+                <w:noProof/>
+                <w:lang w:val="en-US"/>
+              </w:rPr>
+              <w:t>8</w:t>
+            </w:r>
+            <w:r>
+              <w:rPr>
+                <w:rStyle w:val="ae"/>
+                <w:rFonts w:ascii="Times New Roman" w:hAnsi="Times New Roman" w:cs="Times New Roman"/>
+                <w:b/>
+                <w:bCs/>
+                <w:noProof/>
+              </w:rPr>
+              <w:t>. Список использованных источников</w:t>
+            </w:r>
+            <w:r>
+              <w:rPr>
+                <w:noProof/>
+                <w:webHidden/>
+              </w:rPr>
+              <w:tab/>
+            </w:r>
+            <w:r>
+              <w:rPr>
+                <w:noProof/>
+                <w:webHidden/>
+              </w:rPr>
+              <w:fldChar w:fldCharType="begin"/>
+            </w:r>
+            <w:r>
+              <w:rPr>
+                <w:noProof/>
+                <w:webHidden/>
+              </w:rPr>
+              <w:instrText xml:space="preserve"> PAGEREF _Toc191640841 \h </w:instrText>
+            </w:r>
+            <w:r>
+              <w:rPr>
+                <w:noProof/>
+                <w:webHidden/>
+              </w:rPr>
+            </w:r>
+            <w:r>
+              <w:rPr>
+                <w:noProof/>
+                <w:webHidden/>
+              </w:rPr>
+              <w:fldChar w:fldCharType="separate"/>
+            </w:r>
+            <w:r>
+              <w:rPr>
+                <w:noProof/>
+                <w:webHidden/>
+              </w:rPr>
+              <w:t>17</w:t>
+            </w:r>
+            <w:r>
+              <w:rPr>
+                <w:noProof/>
+                <w:webHidden/>
+              </w:rPr>
+              <w:fldChar w:fldCharType="end"/>
+            </w:r>
+          </w:hyperlink>
           <w:r>
             <w:rPr>
               <w:rFonts w:ascii="Times New Roman" w:hAnsi="Times New Roman" w:cs="Times New Roman"/>
               <w:b/>
               <w:bCs/>
-              <w:sz w:val="24"/>
-              <w:szCs w:val="24"/>
             </w:rPr>
             <w:fldChar w:fldCharType="end"/>
           </w:r>
@@ -3680,8 +2880,10 @@
     </w:sdt>
     <w:p>
       <w:pPr>
+        <w:pStyle w:val="1"/>
         <w:jc w:val="center"/>
       </w:pPr>
+      <w:bookmarkStart w:id="0" w:name="_Toc191640807"/>
       <w:r>
         <w:rPr>
           <w:rFonts w:ascii="Times New Roman" w:hAnsi="Times New Roman" w:cs="Times New Roman"/>
@@ -3691,8 +2893,10 @@
           <w:sz w:val="36"/>
           <w:szCs w:val="36"/>
         </w:rPr>
+        <w:lastRenderedPageBreak/>
         <w:t>1. Введение</w:t>
       </w:r>
+      <w:bookmarkEnd w:id="0"/>
     </w:p>
     <w:p>
       <w:pPr>
@@ -3706,7 +2910,7 @@
           <w:szCs w:val="24"/>
         </w:rPr>
       </w:pPr>
-      <w:bookmarkStart w:id="0" w:name="_Toc191637378"/>
+      <w:bookmarkStart w:id="1" w:name="_Toc191640808"/>
       <w:r>
         <w:rPr>
           <w:rFonts w:ascii="Times New Roman" w:hAnsi="Times New Roman" w:cs="Times New Roman"/>
@@ -3718,7 +2922,7 @@
         </w:rPr>
         <w:t>1.1 Описание проекта</w:t>
       </w:r>
-      <w:bookmarkEnd w:id="0"/>
+      <w:bookmarkEnd w:id="1"/>
     </w:p>
     <w:p>
       <w:pPr>
@@ -3777,7 +2981,7 @@
           <w:szCs w:val="24"/>
         </w:rPr>
       </w:pPr>
-      <w:bookmarkStart w:id="1" w:name="_Toc191637379"/>
+      <w:bookmarkStart w:id="2" w:name="_Toc191640809"/>
       <w:r>
         <w:rPr>
           <w:rFonts w:ascii="Times New Roman" w:hAnsi="Times New Roman" w:cs="Times New Roman"/>
@@ -3789,7 +2993,7 @@
         </w:rPr>
         <w:t>1.2 Цели разработки</w:t>
       </w:r>
-      <w:bookmarkEnd w:id="1"/>
+      <w:bookmarkEnd w:id="2"/>
     </w:p>
     <w:p>
       <w:pPr>
@@ -3922,7 +3126,7 @@
           <w:szCs w:val="24"/>
         </w:rPr>
       </w:pPr>
-      <w:bookmarkStart w:id="2" w:name="_Toc191637380"/>
+      <w:bookmarkStart w:id="3" w:name="_Toc191640810"/>
       <w:r>
         <w:rPr>
           <w:rFonts w:ascii="Times New Roman" w:hAnsi="Times New Roman" w:cs="Times New Roman"/>
@@ -3934,7 +3138,7 @@
         </w:rPr>
         <w:t>1.3 Область применения</w:t>
       </w:r>
-      <w:bookmarkEnd w:id="2"/>
+      <w:bookmarkEnd w:id="3"/>
     </w:p>
     <w:p>
       <w:pPr>
@@ -4114,7 +3318,7 @@
           <w:szCs w:val="36"/>
         </w:rPr>
       </w:pPr>
-      <w:bookmarkStart w:id="3" w:name="_Toc191637381"/>
+      <w:bookmarkStart w:id="4" w:name="_Toc191640811"/>
       <w:r>
         <w:rPr>
           <w:rFonts w:ascii="Times New Roman" w:hAnsi="Times New Roman" w:cs="Times New Roman"/>
@@ -4124,9 +3328,10 @@
           <w:sz w:val="36"/>
           <w:szCs w:val="36"/>
         </w:rPr>
+        <w:lastRenderedPageBreak/>
         <w:t>2. Техническое задание</w:t>
       </w:r>
-      <w:bookmarkEnd w:id="3"/>
+      <w:bookmarkEnd w:id="4"/>
     </w:p>
     <w:p>
       <w:pPr>
@@ -4139,7 +3344,7 @@
           <w:szCs w:val="24"/>
         </w:rPr>
       </w:pPr>
-      <w:bookmarkStart w:id="4" w:name="_Toc191637382"/>
+      <w:bookmarkStart w:id="5" w:name="_Toc191640812"/>
       <w:r>
         <w:rPr>
           <w:rFonts w:ascii="Times New Roman" w:hAnsi="Times New Roman" w:cs="Times New Roman"/>
@@ -4151,7 +3356,7 @@
         </w:rPr>
         <w:t>2.1 Постановка задачи</w:t>
       </w:r>
-      <w:bookmarkEnd w:id="4"/>
+      <w:bookmarkEnd w:id="5"/>
     </w:p>
     <w:p>
       <w:pPr>
@@ -4218,7 +3423,7 @@
           <w:szCs w:val="24"/>
         </w:rPr>
       </w:pPr>
-      <w:bookmarkStart w:id="5" w:name="_Toc191637383"/>
+      <w:bookmarkStart w:id="6" w:name="_Toc191640813"/>
       <w:r>
         <w:rPr>
           <w:rFonts w:ascii="Times New Roman" w:hAnsi="Times New Roman" w:cs="Times New Roman"/>
@@ -4230,7 +3435,7 @@
         </w:rPr>
         <w:t>2.2 Функциональные требования</w:t>
       </w:r>
-      <w:bookmarkEnd w:id="5"/>
+      <w:bookmarkEnd w:id="6"/>
     </w:p>
     <w:p>
       <w:pPr>
@@ -4244,7 +3449,7 @@
           <w:szCs w:val="24"/>
         </w:rPr>
       </w:pPr>
-      <w:bookmarkStart w:id="6" w:name="_Toc191637384"/>
+      <w:bookmarkStart w:id="7" w:name="_Toc191640814"/>
       <w:r>
         <w:rPr>
           <w:rFonts w:ascii="Times New Roman" w:hAnsi="Times New Roman" w:cs="Times New Roman"/>
@@ -4256,7 +3461,7 @@
         </w:rPr>
         <w:t>2.2.1 Для начинающих пользователей</w:t>
       </w:r>
-      <w:bookmarkEnd w:id="6"/>
+      <w:bookmarkEnd w:id="7"/>
     </w:p>
     <w:p>
       <w:pPr>
@@ -4488,7 +3693,7 @@
           <w:szCs w:val="24"/>
         </w:rPr>
       </w:pPr>
-      <w:bookmarkStart w:id="7" w:name="_Toc191637385"/>
+      <w:bookmarkStart w:id="8" w:name="_Toc191640815"/>
       <w:r>
         <w:rPr>
           <w:rFonts w:ascii="Times New Roman" w:hAnsi="Times New Roman" w:cs="Times New Roman"/>
@@ -4500,7 +3705,7 @@
         </w:rPr>
         <w:t>2.2.2 Для опытных пользователей</w:t>
       </w:r>
-      <w:bookmarkEnd w:id="7"/>
+      <w:bookmarkEnd w:id="8"/>
     </w:p>
     <w:p>
       <w:pPr>
@@ -4695,7 +3900,6 @@
           <w:sz w:val="24"/>
           <w:szCs w:val="24"/>
         </w:rPr>
-        <w:lastRenderedPageBreak/>
         <w:t>Производительность:</w:t>
       </w:r>
     </w:p>
@@ -4738,6 +3942,7 @@
           <w:sz w:val="24"/>
           <w:szCs w:val="24"/>
         </w:rPr>
+        <w:lastRenderedPageBreak/>
         <w:t>Быстрый доступ к информации и высокая скорость выполнения операций.</w:t>
       </w:r>
     </w:p>
@@ -4797,7 +4002,7 @@
           <w:szCs w:val="24"/>
         </w:rPr>
       </w:pPr>
-      <w:bookmarkStart w:id="8" w:name="_Toc191637386"/>
+      <w:bookmarkStart w:id="9" w:name="_Toc191640816"/>
       <w:r>
         <w:rPr>
           <w:rFonts w:ascii="Times New Roman" w:hAnsi="Times New Roman" w:cs="Times New Roman"/>
@@ -4809,7 +4014,7 @@
         </w:rPr>
         <w:t>2.3 Нефункциональные требования</w:t>
       </w:r>
-      <w:bookmarkEnd w:id="8"/>
+      <w:bookmarkEnd w:id="9"/>
     </w:p>
     <w:p>
       <w:pPr>
@@ -5041,7 +4246,7 @@
           <w:szCs w:val="24"/>
         </w:rPr>
       </w:pPr>
-      <w:bookmarkStart w:id="9" w:name="_Toc191637387"/>
+      <w:bookmarkStart w:id="10" w:name="_Toc191640817"/>
       <w:r>
         <w:rPr>
           <w:rFonts w:ascii="Times New Roman" w:hAnsi="Times New Roman" w:cs="Times New Roman"/>
@@ -5053,7 +4258,7 @@
         </w:rPr>
         <w:t>2.4 Требования к системе</w:t>
       </w:r>
-      <w:bookmarkEnd w:id="9"/>
+      <w:bookmarkEnd w:id="10"/>
     </w:p>
     <w:p>
       <w:pPr>
@@ -5269,7 +4474,7 @@
           <w:szCs w:val="24"/>
         </w:rPr>
       </w:pPr>
-      <w:bookmarkStart w:id="10" w:name="_Toc191637388"/>
+      <w:bookmarkStart w:id="11" w:name="_Toc191640818"/>
       <w:r>
         <w:rPr>
           <w:rFonts w:ascii="Times New Roman" w:hAnsi="Times New Roman" w:cs="Times New Roman"/>
@@ -5281,7 +4486,7 @@
         </w:rPr>
         <w:t>2.5 Состав и содержание работ по созданию системы</w:t>
       </w:r>
-      <w:bookmarkEnd w:id="10"/>
+      <w:bookmarkEnd w:id="11"/>
     </w:p>
     <w:p>
       <w:pPr>
@@ -5475,7 +4680,6 @@
           <w:sz w:val="24"/>
           <w:szCs w:val="24"/>
         </w:rPr>
-        <w:lastRenderedPageBreak/>
         <w:t xml:space="preserve">Отображение системных характеристик (размер объекта, дата редактирования и </w:t>
       </w:r>
       <w:proofErr w:type="gramStart"/>
@@ -5538,6 +4742,7 @@
           <w:sz w:val="24"/>
           <w:szCs w:val="24"/>
         </w:rPr>
+        <w:lastRenderedPageBreak/>
         <w:t>Создание и управление библиотеками файлов.</w:t>
       </w:r>
     </w:p>
@@ -5595,7 +4800,7 @@
           <w:szCs w:val="24"/>
         </w:rPr>
       </w:pPr>
-      <w:bookmarkStart w:id="11" w:name="_Toc191637389"/>
+      <w:bookmarkStart w:id="12" w:name="_Toc191640819"/>
       <w:r>
         <w:rPr>
           <w:rFonts w:ascii="Times New Roman" w:hAnsi="Times New Roman" w:cs="Times New Roman"/>
@@ -5607,7 +4812,7 @@
         </w:rPr>
         <w:t>2.6 Используемые технологии</w:t>
       </w:r>
-      <w:bookmarkEnd w:id="11"/>
+      <w:bookmarkEnd w:id="12"/>
     </w:p>
     <w:p>
       <w:pPr>
@@ -5920,7 +5125,7 @@
           <w:szCs w:val="36"/>
         </w:rPr>
       </w:pPr>
-      <w:bookmarkStart w:id="12" w:name="_Toc191637390"/>
+      <w:bookmarkStart w:id="13" w:name="_Toc191640820"/>
       <w:r>
         <w:rPr>
           <w:rFonts w:ascii="Times New Roman" w:hAnsi="Times New Roman" w:cs="Times New Roman"/>
@@ -5933,7 +5138,7 @@
         <w:lastRenderedPageBreak/>
         <w:t>3. Архитектура системы</w:t>
       </w:r>
-      <w:bookmarkEnd w:id="12"/>
+      <w:bookmarkEnd w:id="13"/>
     </w:p>
     <w:p>
       <w:pPr>
@@ -5947,7 +5152,7 @@
           <w:szCs w:val="24"/>
         </w:rPr>
       </w:pPr>
-      <w:bookmarkStart w:id="13" w:name="_Toc191637391"/>
+      <w:bookmarkStart w:id="14" w:name="_Toc191640821"/>
       <w:r>
         <w:rPr>
           <w:rFonts w:ascii="Times New Roman" w:hAnsi="Times New Roman" w:cs="Times New Roman"/>
@@ -5959,7 +5164,7 @@
         </w:rPr>
         <w:t>3.1 Общая архитектура</w:t>
       </w:r>
-      <w:bookmarkEnd w:id="13"/>
+      <w:bookmarkEnd w:id="14"/>
     </w:p>
     <w:p>
       <w:pPr>
@@ -6237,7 +5442,7 @@
           <w:szCs w:val="24"/>
         </w:rPr>
       </w:pPr>
-      <w:bookmarkStart w:id="14" w:name="_Toc191637392"/>
+      <w:bookmarkStart w:id="15" w:name="_Toc191640822"/>
       <w:r>
         <w:rPr>
           <w:rFonts w:ascii="Times New Roman" w:hAnsi="Times New Roman" w:cs="Times New Roman"/>
@@ -6249,7 +5454,7 @@
         </w:rPr>
         <w:t>3.2 Компоненты системы</w:t>
       </w:r>
-      <w:bookmarkEnd w:id="14"/>
+      <w:bookmarkEnd w:id="15"/>
     </w:p>
     <w:p>
       <w:pPr>
@@ -6263,7 +5468,7 @@
           <w:szCs w:val="24"/>
         </w:rPr>
       </w:pPr>
-      <w:bookmarkStart w:id="15" w:name="_Toc191637393"/>
+      <w:bookmarkStart w:id="16" w:name="_Toc191640823"/>
       <w:r>
         <w:rPr>
           <w:rFonts w:ascii="Times New Roman" w:hAnsi="Times New Roman" w:cs="Times New Roman"/>
@@ -6275,7 +5480,7 @@
         </w:rPr>
         <w:t>3.2.1 Модуль взаимодействия с файловой системой</w:t>
       </w:r>
-      <w:bookmarkEnd w:id="15"/>
+      <w:bookmarkEnd w:id="16"/>
     </w:p>
     <w:p>
       <w:pPr>
@@ -6469,7 +5674,7 @@
           <w:szCs w:val="24"/>
         </w:rPr>
       </w:pPr>
-      <w:bookmarkStart w:id="16" w:name="_Toc191637394"/>
+      <w:bookmarkStart w:id="17" w:name="_Toc191640824"/>
       <w:r>
         <w:rPr>
           <w:rFonts w:ascii="Times New Roman" w:hAnsi="Times New Roman" w:cs="Times New Roman"/>
@@ -6481,7 +5686,7 @@
         </w:rPr>
         <w:t>3.2.2 Модуль пользовательского интерфейса</w:t>
       </w:r>
-      <w:bookmarkEnd w:id="16"/>
+      <w:bookmarkEnd w:id="17"/>
     </w:p>
     <w:p>
       <w:pPr>
@@ -6945,7 +6150,7 @@
           <w:szCs w:val="24"/>
         </w:rPr>
       </w:pPr>
-      <w:bookmarkStart w:id="17" w:name="_Toc191637395"/>
+      <w:bookmarkStart w:id="18" w:name="_Toc191640825"/>
       <w:r>
         <w:rPr>
           <w:rFonts w:ascii="Times New Roman" w:hAnsi="Times New Roman" w:cs="Times New Roman"/>
@@ -6958,7 +6163,7 @@
         <w:lastRenderedPageBreak/>
         <w:t>3.2.3 Дополнительные модули</w:t>
       </w:r>
-      <w:bookmarkEnd w:id="17"/>
+      <w:bookmarkEnd w:id="18"/>
     </w:p>
     <w:p>
       <w:pPr>
@@ -7332,7 +6537,7 @@
           <w:szCs w:val="36"/>
         </w:rPr>
       </w:pPr>
-      <w:bookmarkStart w:id="18" w:name="_Toc191637396"/>
+      <w:bookmarkStart w:id="19" w:name="_Toc191640826"/>
       <w:r>
         <w:rPr>
           <w:rFonts w:ascii="Times New Roman" w:hAnsi="Times New Roman" w:cs="Times New Roman"/>
@@ -7345,7 +6550,7 @@
         <w:lastRenderedPageBreak/>
         <w:t>4. Пользовательский интерфейс</w:t>
       </w:r>
-      <w:bookmarkEnd w:id="18"/>
+      <w:bookmarkEnd w:id="19"/>
     </w:p>
     <w:p>
       <w:pPr>
@@ -7359,7 +6564,7 @@
           <w:szCs w:val="24"/>
         </w:rPr>
       </w:pPr>
-      <w:bookmarkStart w:id="19" w:name="_Toc191637397"/>
+      <w:bookmarkStart w:id="20" w:name="_Toc191640827"/>
       <w:r>
         <w:rPr>
           <w:rFonts w:ascii="Times New Roman" w:hAnsi="Times New Roman" w:cs="Times New Roman"/>
@@ -7371,7 +6576,7 @@
         </w:rPr>
         <w:t>4.1 Основные элементы интерфейса</w:t>
       </w:r>
-      <w:bookmarkEnd w:id="19"/>
+      <w:bookmarkEnd w:id="20"/>
     </w:p>
     <w:p>
       <w:pPr>
@@ -9450,7 +8655,7 @@
           <w:szCs w:val="36"/>
         </w:rPr>
       </w:pPr>
-      <w:bookmarkStart w:id="20" w:name="_Toc191637398"/>
+      <w:bookmarkStart w:id="21" w:name="_Toc191640828"/>
       <w:r>
         <w:rPr>
           <w:rFonts w:ascii="Times New Roman" w:hAnsi="Times New Roman" w:cs="Times New Roman"/>
@@ -9462,7 +8667,7 @@
         <w:lastRenderedPageBreak/>
         <w:t>Реализация функционала</w:t>
       </w:r>
-      <w:bookmarkEnd w:id="20"/>
+      <w:bookmarkEnd w:id="21"/>
     </w:p>
     <w:p>
       <w:pPr>
@@ -9473,7 +8678,7 @@
           <w:rFonts w:ascii="Times New Roman" w:hAnsi="Times New Roman" w:cs="Times New Roman"/>
         </w:rPr>
       </w:pPr>
-      <w:bookmarkStart w:id="21" w:name="_Hlk191636502"/>
+      <w:bookmarkStart w:id="22" w:name="_Hlk191636502"/>
     </w:p>
     <w:p>
       <w:pPr>
@@ -9487,7 +8692,7 @@
           <w:szCs w:val="24"/>
         </w:rPr>
       </w:pPr>
-      <w:bookmarkStart w:id="22" w:name="_Toc191637399"/>
+      <w:bookmarkStart w:id="23" w:name="_Toc191640829"/>
       <w:r>
         <w:rPr>
           <w:rFonts w:ascii="Times New Roman" w:hAnsi="Times New Roman" w:cs="Times New Roman"/>
@@ -9533,7 +8738,7 @@
         </w:rPr>
         <w:t>TreeViewModel</w:t>
       </w:r>
-      <w:bookmarkEnd w:id="22"/>
+      <w:bookmarkEnd w:id="23"/>
       <w:proofErr w:type="spellEnd"/>
     </w:p>
     <w:p>
@@ -10023,7 +9228,7 @@
           <w:szCs w:val="24"/>
         </w:rPr>
       </w:pPr>
-      <w:bookmarkStart w:id="23" w:name="_Toc191637400"/>
+      <w:bookmarkStart w:id="24" w:name="_Toc191640830"/>
       <w:proofErr w:type="gramStart"/>
       <w:r>
         <w:rPr>
@@ -10056,8 +9261,21 @@
           <w:sz w:val="24"/>
           <w:szCs w:val="24"/>
         </w:rPr>
+        <w:t xml:space="preserve"> Класс</w:t>
+      </w:r>
+      <w:proofErr w:type="gramEnd"/>
+      <w:r>
+        <w:rPr>
+          <w:rFonts w:ascii="Times New Roman" w:hAnsi="Times New Roman" w:cs="Times New Roman"/>
+          <w:b/>
+          <w:bCs/>
+          <w:color w:val="auto"/>
+          <w:sz w:val="24"/>
+          <w:szCs w:val="24"/>
+        </w:rPr>
         <w:t xml:space="preserve"> </w:t>
       </w:r>
+      <w:proofErr w:type="spellStart"/>
       <w:r>
         <w:rPr>
           <w:rFonts w:ascii="Times New Roman" w:hAnsi="Times New Roman" w:cs="Times New Roman"/>
@@ -10067,33 +9285,9 @@
           <w:sz w:val="24"/>
           <w:szCs w:val="24"/>
         </w:rPr>
-        <w:t>Класс</w:t>
-      </w:r>
-      <w:proofErr w:type="gramEnd"/>
-      <w:r>
-        <w:rPr>
-          <w:rFonts w:ascii="Times New Roman" w:hAnsi="Times New Roman" w:cs="Times New Roman"/>
-          <w:b/>
-          <w:bCs/>
-          <w:color w:val="auto"/>
-          <w:sz w:val="24"/>
-          <w:szCs w:val="24"/>
-        </w:rPr>
-        <w:t xml:space="preserve"> </w:t>
-      </w:r>
-      <w:proofErr w:type="spellStart"/>
-      <w:r>
-        <w:rPr>
-          <w:rFonts w:ascii="Times New Roman" w:hAnsi="Times New Roman" w:cs="Times New Roman"/>
-          <w:b/>
-          <w:bCs/>
-          <w:color w:val="auto"/>
-          <w:sz w:val="24"/>
-          <w:szCs w:val="24"/>
-        </w:rPr>
         <w:t>DtoItem</w:t>
       </w:r>
-      <w:bookmarkEnd w:id="23"/>
+      <w:bookmarkEnd w:id="24"/>
       <w:proofErr w:type="spellEnd"/>
     </w:p>
     <w:p>
@@ -10708,8 +9902,8 @@
           <w:szCs w:val="24"/>
         </w:rPr>
       </w:pPr>
-      <w:bookmarkStart w:id="24" w:name="_Toc191637401"/>
-      <w:bookmarkEnd w:id="21"/>
+      <w:bookmarkStart w:id="25" w:name="_Toc191640831"/>
+      <w:bookmarkEnd w:id="22"/>
       <w:r>
         <w:rPr>
           <w:rFonts w:ascii="Times New Roman" w:hAnsi="Times New Roman" w:cs="Times New Roman"/>
@@ -10744,7 +9938,7 @@
         </w:rPr>
         <w:t>Folder</w:t>
       </w:r>
-      <w:bookmarkEnd w:id="24"/>
+      <w:bookmarkEnd w:id="25"/>
       <w:proofErr w:type="spellEnd"/>
     </w:p>
     <w:p>
@@ -11062,7 +10256,7 @@
           <w:szCs w:val="24"/>
         </w:rPr>
       </w:pPr>
-      <w:bookmarkStart w:id="25" w:name="_Toc191637402"/>
+      <w:bookmarkStart w:id="26" w:name="_Toc191640832"/>
       <w:r>
         <w:rPr>
           <w:rFonts w:ascii="Times New Roman" w:hAnsi="Times New Roman" w:cs="Times New Roman"/>
@@ -11098,7 +10292,7 @@
         </w:rPr>
         <w:t>MainWindow</w:t>
       </w:r>
-      <w:bookmarkEnd w:id="25"/>
+      <w:bookmarkEnd w:id="26"/>
       <w:proofErr w:type="spellEnd"/>
     </w:p>
     <w:p>
@@ -12137,7 +11331,7 @@
           <w:szCs w:val="24"/>
         </w:rPr>
       </w:pPr>
-      <w:bookmarkStart w:id="26" w:name="_Toc191637403"/>
+      <w:bookmarkStart w:id="27" w:name="_Toc191640833"/>
       <w:r>
         <w:rPr>
           <w:rFonts w:ascii="Times New Roman" w:hAnsi="Times New Roman" w:cs="Times New Roman"/>
@@ -12183,7 +11377,7 @@
         </w:rPr>
         <w:t>LBItem</w:t>
       </w:r>
-      <w:bookmarkEnd w:id="26"/>
+      <w:bookmarkEnd w:id="27"/>
       <w:proofErr w:type="spellEnd"/>
     </w:p>
     <w:p>
@@ -12438,7 +11632,7 @@
           <w:szCs w:val="36"/>
         </w:rPr>
       </w:pPr>
-      <w:bookmarkStart w:id="27" w:name="_Toc191637404"/>
+      <w:bookmarkStart w:id="28" w:name="_Toc191640834"/>
       <w:r>
         <w:rPr>
           <w:rFonts w:ascii="Times New Roman" w:hAnsi="Times New Roman" w:cs="Times New Roman"/>
@@ -12451,7 +11645,7 @@
         <w:lastRenderedPageBreak/>
         <w:t>6. Тестирование</w:t>
       </w:r>
-      <w:bookmarkEnd w:id="27"/>
+      <w:bookmarkEnd w:id="28"/>
     </w:p>
     <w:p>
       <w:pPr>
@@ -12465,7 +11659,7 @@
           <w:szCs w:val="24"/>
         </w:rPr>
       </w:pPr>
-      <w:bookmarkStart w:id="28" w:name="_Toc191637405"/>
+      <w:bookmarkStart w:id="29" w:name="_Toc191640835"/>
       <w:r>
         <w:rPr>
           <w:rFonts w:ascii="Times New Roman" w:hAnsi="Times New Roman" w:cs="Times New Roman"/>
@@ -12477,7 +11671,7 @@
         </w:rPr>
         <w:t>6.1 План тестирования</w:t>
       </w:r>
-      <w:bookmarkEnd w:id="28"/>
+      <w:bookmarkEnd w:id="29"/>
     </w:p>
     <w:p>
       <w:pPr>
@@ -12804,7 +11998,7 @@
           <w:szCs w:val="24"/>
         </w:rPr>
       </w:pPr>
-      <w:bookmarkStart w:id="29" w:name="_Toc191637406"/>
+      <w:bookmarkStart w:id="30" w:name="_Toc191640836"/>
       <w:r>
         <w:rPr>
           <w:rFonts w:ascii="Times New Roman" w:hAnsi="Times New Roman" w:cs="Times New Roman"/>
@@ -12816,7 +12010,7 @@
         </w:rPr>
         <w:t>6.2 Тест-кейсы</w:t>
       </w:r>
-      <w:bookmarkEnd w:id="29"/>
+      <w:bookmarkEnd w:id="30"/>
     </w:p>
     <w:p>
       <w:pPr>
@@ -12927,7 +12121,7 @@
           <w:szCs w:val="24"/>
         </w:rPr>
       </w:pPr>
-      <w:bookmarkStart w:id="30" w:name="_Toc191637407"/>
+      <w:bookmarkStart w:id="31" w:name="_Toc191640837"/>
       <w:r>
         <w:rPr>
           <w:rFonts w:ascii="Times New Roman" w:hAnsi="Times New Roman" w:cs="Times New Roman"/>
@@ -12939,7 +12133,7 @@
         </w:rPr>
         <w:t>6.3 Результаты тестирования</w:t>
       </w:r>
-      <w:bookmarkEnd w:id="30"/>
+      <w:bookmarkEnd w:id="31"/>
     </w:p>
     <w:p>
       <w:pPr>
@@ -13079,7 +12273,7 @@
           <w:szCs w:val="36"/>
         </w:rPr>
       </w:pPr>
-      <w:bookmarkStart w:id="31" w:name="_Toc191637408"/>
+      <w:bookmarkStart w:id="32" w:name="_Toc191640838"/>
       <w:r>
         <w:rPr>
           <w:rFonts w:ascii="Times New Roman" w:hAnsi="Times New Roman" w:cs="Times New Roman"/>
@@ -13092,7 +12286,7 @@
         <w:lastRenderedPageBreak/>
         <w:t>7. Заключение</w:t>
       </w:r>
-      <w:bookmarkEnd w:id="31"/>
+      <w:bookmarkEnd w:id="32"/>
     </w:p>
     <w:p>
       <w:pPr>
@@ -13172,7 +12366,7 @@
           <w:szCs w:val="24"/>
         </w:rPr>
       </w:pPr>
-      <w:bookmarkStart w:id="32" w:name="_Toc191637409"/>
+      <w:bookmarkStart w:id="33" w:name="_Toc191640839"/>
       <w:r>
         <w:rPr>
           <w:rFonts w:ascii="Times New Roman" w:hAnsi="Times New Roman" w:cs="Times New Roman"/>
@@ -13184,7 +12378,7 @@
         </w:rPr>
         <w:t>7.2 Возможности развития</w:t>
       </w:r>
-      <w:bookmarkEnd w:id="32"/>
+      <w:bookmarkEnd w:id="33"/>
     </w:p>
     <w:p>
       <w:pPr>
@@ -13359,7 +12553,7 @@
           <w:szCs w:val="24"/>
         </w:rPr>
       </w:pPr>
-      <w:bookmarkStart w:id="33" w:name="_Toc191637410"/>
+      <w:bookmarkStart w:id="34" w:name="_Toc191640840"/>
       <w:r>
         <w:rPr>
           <w:rFonts w:ascii="Times New Roman" w:hAnsi="Times New Roman" w:cs="Times New Roman"/>
@@ -13371,7 +12565,7 @@
         </w:rPr>
         <w:t>7.3 Выводы</w:t>
       </w:r>
-      <w:bookmarkEnd w:id="33"/>
+      <w:bookmarkEnd w:id="34"/>
     </w:p>
     <w:p>
       <w:pPr>
@@ -13569,7 +12763,7 @@
           <w:szCs w:val="36"/>
         </w:rPr>
       </w:pPr>
-      <w:bookmarkStart w:id="34" w:name="_Toc191637411"/>
+      <w:bookmarkStart w:id="35" w:name="_Toc191640841"/>
       <w:r>
         <w:rPr>
           <w:rFonts w:ascii="Times New Roman" w:hAnsi="Times New Roman" w:cs="Times New Roman"/>
@@ -13593,7 +12787,7 @@
         </w:rPr>
         <w:t>. Список использованных источников</w:t>
       </w:r>
-      <w:bookmarkEnd w:id="34"/>
+      <w:bookmarkEnd w:id="35"/>
     </w:p>
     <w:p>
       <w:pPr>
@@ -18144,6 +17338,7 @@
   <w:style w:type="character" w:default="1" w:styleId="a0">
     <w:name w:val="Default Paragraph Font"/>
     <w:uiPriority w:val="1"/>
+    <w:semiHidden/>
     <w:unhideWhenUsed/>
   </w:style>
   <w:style w:type="table" w:default="1" w:styleId="a1">
